--- a/Advanced Multi-Pump Control System .docx
+++ b/Advanced Multi-Pump Control System .docx
@@ -269,11 +269,27 @@
         <w:spacing w:line="360" w:lineRule="auto"/>
         <w:rPr>
           <w:rFonts w:hint="default" w:asciiTheme="majorAscii" w:hAnsiTheme="majorAscii"/>
-          <w:sz w:val="32"/>
-          <w:szCs w:val="32"/>
-          <w:highlight w:val="none"/>
-        </w:rPr>
-      </w:pPr>
+          <w:b/>
+          <w:bCs/>
+          <w:sz w:val="32"/>
+          <w:szCs w:val="32"/>
+          <w:highlight w:val="none"/>
+        </w:rPr>
+      </w:pPr>
+    </w:p>
+    <w:p>
+      <w:pPr>
+        <w:bidi w:val="0"/>
+        <w:spacing w:line="360" w:lineRule="auto"/>
+        <w:rPr>
+          <w:rFonts w:hint="default" w:asciiTheme="majorAscii" w:hAnsiTheme="majorAscii"/>
+          <w:sz w:val="32"/>
+          <w:szCs w:val="32"/>
+          <w:highlight w:val="none"/>
+        </w:rPr>
+      </w:pPr>
+      <w:bookmarkStart w:id="0" w:name="_GoBack"/>
+      <w:bookmarkEnd w:id="0"/>
       <w:r>
         <w:rPr>
           <w:rFonts w:hint="default" w:asciiTheme="majorAscii" w:hAnsiTheme="majorAscii"/>
@@ -26755,8 +26771,6 @@
           <w:lang w:val="en-US" w:eastAsia="zh-CN"/>
         </w:rPr>
       </w:pPr>
-      <w:bookmarkStart w:id="0" w:name="_GoBack"/>
-      <w:bookmarkEnd w:id="0"/>
     </w:p>
     <w:p>
       <w:pPr>

--- a/Advanced Multi-Pump Control System .docx
+++ b/Advanced Multi-Pump Control System .docx
@@ -257,32 +257,22 @@
         <w:spacing w:line="360" w:lineRule="auto"/>
         <w:rPr>
           <w:rFonts w:hint="default" w:asciiTheme="majorAscii" w:hAnsiTheme="majorAscii"/>
-          <w:sz w:val="32"/>
-          <w:szCs w:val="32"/>
-          <w:highlight w:val="none"/>
-        </w:rPr>
-      </w:pPr>
-    </w:p>
-    <w:p>
-      <w:pPr>
-        <w:bidi w:val="0"/>
-        <w:spacing w:line="360" w:lineRule="auto"/>
-        <w:rPr>
-          <w:rFonts w:hint="default" w:asciiTheme="majorAscii" w:hAnsiTheme="majorAscii"/>
-          <w:b/>
-          <w:bCs/>
-          <w:sz w:val="32"/>
-          <w:szCs w:val="32"/>
-          <w:highlight w:val="none"/>
-        </w:rPr>
-      </w:pPr>
-    </w:p>
-    <w:p>
-      <w:pPr>
-        <w:bidi w:val="0"/>
-        <w:spacing w:line="360" w:lineRule="auto"/>
-        <w:rPr>
-          <w:rFonts w:hint="default" w:asciiTheme="majorAscii" w:hAnsiTheme="majorAscii"/>
+          <w:b/>
+          <w:bCs/>
+          <w:sz w:val="32"/>
+          <w:szCs w:val="32"/>
+          <w:highlight w:val="none"/>
+        </w:rPr>
+      </w:pPr>
+    </w:p>
+    <w:p>
+      <w:pPr>
+        <w:bidi w:val="0"/>
+        <w:spacing w:line="360" w:lineRule="auto"/>
+        <w:rPr>
+          <w:rFonts w:hint="default" w:asciiTheme="majorAscii" w:hAnsiTheme="majorAscii"/>
+          <w:b/>
+          <w:bCs/>
           <w:sz w:val="32"/>
           <w:szCs w:val="32"/>
           <w:highlight w:val="none"/>
@@ -290,6 +280,18 @@
       </w:pPr>
       <w:bookmarkStart w:id="0" w:name="_GoBack"/>
       <w:bookmarkEnd w:id="0"/>
+    </w:p>
+    <w:p>
+      <w:pPr>
+        <w:bidi w:val="0"/>
+        <w:spacing w:line="360" w:lineRule="auto"/>
+        <w:rPr>
+          <w:rFonts w:hint="default" w:asciiTheme="majorAscii" w:hAnsiTheme="majorAscii"/>
+          <w:sz w:val="32"/>
+          <w:szCs w:val="32"/>
+          <w:highlight w:val="none"/>
+        </w:rPr>
+      </w:pPr>
       <w:r>
         <w:rPr>
           <w:rFonts w:hint="default" w:asciiTheme="majorAscii" w:hAnsiTheme="majorAscii"/>

--- a/Advanced Multi-Pump Control System .docx
+++ b/Advanced Multi-Pump Control System .docx
@@ -245,6 +245,34 @@
         <w:spacing w:line="360" w:lineRule="auto"/>
         <w:rPr>
           <w:rFonts w:hint="default" w:asciiTheme="majorAscii" w:hAnsiTheme="majorAscii"/>
+          <w:sz w:val="32"/>
+          <w:szCs w:val="32"/>
+          <w:highlight w:val="none"/>
+        </w:rPr>
+      </w:pPr>
+    </w:p>
+    <w:p>
+      <w:pPr>
+        <w:bidi w:val="0"/>
+        <w:spacing w:line="360" w:lineRule="auto"/>
+        <w:rPr>
+          <w:rFonts w:hint="default" w:asciiTheme="majorAscii" w:hAnsiTheme="majorAscii"/>
+          <w:b/>
+          <w:bCs/>
+          <w:sz w:val="32"/>
+          <w:szCs w:val="32"/>
+          <w:highlight w:val="none"/>
+        </w:rPr>
+      </w:pPr>
+    </w:p>
+    <w:p>
+      <w:pPr>
+        <w:bidi w:val="0"/>
+        <w:spacing w:line="360" w:lineRule="auto"/>
+        <w:rPr>
+          <w:rFonts w:hint="default" w:asciiTheme="majorAscii" w:hAnsiTheme="majorAscii"/>
+          <w:b/>
+          <w:bCs/>
           <w:sz w:val="32"/>
           <w:szCs w:val="32"/>
           <w:highlight w:val="none"/>

--- a/Advanced Multi-Pump Control System .docx
+++ b/Advanced Multi-Pump Control System .docx
@@ -257,50 +257,6 @@
         <w:spacing w:line="360" w:lineRule="auto"/>
         <w:rPr>
           <w:rFonts w:hint="default" w:asciiTheme="majorAscii" w:hAnsiTheme="majorAscii"/>
-          <w:b/>
-          <w:bCs/>
-          <w:sz w:val="32"/>
-          <w:szCs w:val="32"/>
-          <w:highlight w:val="none"/>
-        </w:rPr>
-      </w:pPr>
-    </w:p>
-    <w:p>
-      <w:pPr>
-        <w:bidi w:val="0"/>
-        <w:spacing w:line="360" w:lineRule="auto"/>
-        <w:rPr>
-          <w:rFonts w:hint="default" w:asciiTheme="majorAscii" w:hAnsiTheme="majorAscii"/>
-          <w:b/>
-          <w:bCs/>
-          <w:sz w:val="32"/>
-          <w:szCs w:val="32"/>
-          <w:highlight w:val="none"/>
-        </w:rPr>
-      </w:pPr>
-    </w:p>
-    <w:p>
-      <w:pPr>
-        <w:bidi w:val="0"/>
-        <w:spacing w:line="360" w:lineRule="auto"/>
-        <w:rPr>
-          <w:rFonts w:hint="default" w:asciiTheme="majorAscii" w:hAnsiTheme="majorAscii"/>
-          <w:b/>
-          <w:bCs/>
-          <w:sz w:val="32"/>
-          <w:szCs w:val="32"/>
-          <w:highlight w:val="none"/>
-        </w:rPr>
-      </w:pPr>
-    </w:p>
-    <w:p>
-      <w:pPr>
-        <w:bidi w:val="0"/>
-        <w:spacing w:line="360" w:lineRule="auto"/>
-        <w:rPr>
-          <w:rFonts w:hint="default" w:asciiTheme="majorAscii" w:hAnsiTheme="majorAscii"/>
-          <w:b/>
-          <w:bCs/>
           <w:sz w:val="32"/>
           <w:szCs w:val="32"/>
           <w:highlight w:val="none"/>
@@ -308,6 +264,98 @@
       </w:pPr>
       <w:bookmarkStart w:id="0" w:name="_GoBack"/>
       <w:bookmarkEnd w:id="0"/>
+    </w:p>
+    <w:p>
+      <w:pPr>
+        <w:bidi w:val="0"/>
+        <w:spacing w:line="360" w:lineRule="auto"/>
+        <w:rPr>
+          <w:rFonts w:hint="default" w:asciiTheme="majorAscii" w:hAnsiTheme="majorAscii"/>
+          <w:sz w:val="32"/>
+          <w:szCs w:val="32"/>
+          <w:highlight w:val="none"/>
+        </w:rPr>
+      </w:pPr>
+    </w:p>
+    <w:p>
+      <w:pPr>
+        <w:bidi w:val="0"/>
+        <w:spacing w:line="360" w:lineRule="auto"/>
+        <w:rPr>
+          <w:rFonts w:hint="default" w:asciiTheme="majorAscii" w:hAnsiTheme="majorAscii"/>
+          <w:sz w:val="32"/>
+          <w:szCs w:val="32"/>
+          <w:highlight w:val="none"/>
+        </w:rPr>
+      </w:pPr>
+    </w:p>
+    <w:p>
+      <w:pPr>
+        <w:bidi w:val="0"/>
+        <w:spacing w:line="360" w:lineRule="auto"/>
+        <w:rPr>
+          <w:rFonts w:hint="default" w:asciiTheme="majorAscii" w:hAnsiTheme="majorAscii"/>
+          <w:sz w:val="32"/>
+          <w:szCs w:val="32"/>
+          <w:highlight w:val="none"/>
+        </w:rPr>
+      </w:pPr>
+    </w:p>
+    <w:p>
+      <w:pPr>
+        <w:bidi w:val="0"/>
+        <w:spacing w:line="360" w:lineRule="auto"/>
+        <w:rPr>
+          <w:rFonts w:hint="default" w:asciiTheme="majorAscii" w:hAnsiTheme="majorAscii"/>
+          <w:b/>
+          <w:bCs/>
+          <w:sz w:val="32"/>
+          <w:szCs w:val="32"/>
+          <w:highlight w:val="none"/>
+        </w:rPr>
+      </w:pPr>
+    </w:p>
+    <w:p>
+      <w:pPr>
+        <w:bidi w:val="0"/>
+        <w:spacing w:line="360" w:lineRule="auto"/>
+        <w:rPr>
+          <w:rFonts w:hint="default" w:asciiTheme="majorAscii" w:hAnsiTheme="majorAscii"/>
+          <w:b/>
+          <w:bCs/>
+          <w:sz w:val="32"/>
+          <w:szCs w:val="32"/>
+          <w:highlight w:val="none"/>
+        </w:rPr>
+      </w:pPr>
+    </w:p>
+    <w:p>
+      <w:pPr>
+        <w:bidi w:val="0"/>
+        <w:spacing w:line="360" w:lineRule="auto"/>
+        <w:rPr>
+          <w:rFonts w:hint="default" w:asciiTheme="majorAscii" w:hAnsiTheme="majorAscii"/>
+          <w:b/>
+          <w:bCs/>
+          <w:sz w:val="32"/>
+          <w:szCs w:val="32"/>
+          <w:highlight w:val="none"/>
+        </w:rPr>
+      </w:pPr>
+    </w:p>
+    <w:p>
+      <w:pPr>
+        <w:bidi w:val="0"/>
+        <w:spacing w:line="360" w:lineRule="auto"/>
+        <w:rPr>
+          <w:rFonts w:hint="default" w:asciiTheme="majorAscii" w:hAnsiTheme="majorAscii"/>
+          <w:b/>
+          <w:bCs/>
+          <w:sz w:val="32"/>
+          <w:szCs w:val="32"/>
+          <w:highlight w:val="none"/>
+        </w:rPr>
+      </w:pPr>
     </w:p>
     <w:p>
       <w:pPr>

--- a/Advanced Multi-Pump Control System .docx
+++ b/Advanced Multi-Pump Control System .docx
@@ -43,6 +43,57 @@
         <w:spacing w:line="360" w:lineRule="auto"/>
         <w:rPr>
           <w:rFonts w:ascii="Arial" w:hAnsi="Arial"/>
+          <w:sz w:val="32"/>
+          <w:szCs w:val="32"/>
+        </w:rPr>
+      </w:pPr>
+      <w:r>
+        <w:rPr>
+          <w:rFonts w:ascii="Arial" w:hAnsi="Arial"/>
+          <w:sz w:val="32"/>
+          <w:szCs w:val="32"/>
+        </w:rPr>
+      </w:r>
+    </w:p>
+    <w:p>
+      <w:pPr>
+        <w:spacing w:line="360" w:lineRule="auto"/>
+        <w:rPr>
+          <w:rFonts w:ascii="Arial" w:hAnsi="Arial"/>
+          <w:sz w:val="32"/>
+          <w:szCs w:val="32"/>
+        </w:rPr>
+      </w:pPr>
+      <w:r>
+        <w:rPr>
+          <w:rFonts w:ascii="Arial" w:hAnsi="Arial"/>
+          <w:sz w:val="32"/>
+          <w:szCs w:val="32"/>
+        </w:rPr>
+      </w:r>
+    </w:p>
+    <w:p>
+      <w:pPr>
+        <w:spacing w:line="360" w:lineRule="auto"/>
+        <w:rPr>
+          <w:rFonts w:ascii="Arial" w:hAnsi="Arial"/>
+          <w:sz w:val="32"/>
+          <w:szCs w:val="32"/>
+        </w:rPr>
+      </w:pPr>
+      <w:r>
+        <w:rPr>
+          <w:rFonts w:ascii="Arial" w:hAnsi="Arial"/>
+          <w:sz w:val="32"/>
+          <w:szCs w:val="32"/>
+        </w:rPr>
+      </w:r>
+    </w:p>
+    <w:p>
+      <w:pPr>
+        <w:spacing w:line="360" w:lineRule="auto"/>
+        <w:rPr>
+          <w:rFonts w:ascii="Arial" w:hAnsi="Arial"/>
           <w:b/>
           <w:bCs/>
           <w:sz w:val="32"/>
@@ -102,30 +153,7 @@
           <w:sz w:val="32"/>
           <w:szCs w:val="32"/>
         </w:rPr>
-        <w:t xml:space="preserve"> The system is composed of a sophisticated control board, designed to interface with Variable Frequency Drives (VFDs) or directly with pumps. Its primary function is to regulate the operation of these VFDs or pumps, aiming to maintain a specific pressure set point with maximum efficiency and fast response time</w:t>
-      </w:r>
-      <w:r>
-        <w:rPr>
-          <w:rFonts w:ascii="Arial" w:hAnsi="Arial"/>
-          <w:sz w:val="32"/>
-          <w:szCs w:val="32"/>
-        </w:rPr>
-        <w:t xml:space="preserve"> </w:t>
-      </w:r>
-      <w:r>
-        <w:rPr>
-          <w:rFonts w:ascii="Arial" w:hAnsi="Arial"/>
-          <w:sz w:val="32"/>
-          <w:szCs w:val="32"/>
-        </w:rPr>
-        <w:t>.</w:t>
-      </w:r>
-      <w:r>
-        <w:rPr>
-          <w:rFonts w:ascii="Arial" w:hAnsi="Arial"/>
-          <w:sz w:val="32"/>
-          <w:szCs w:val="32"/>
-        </w:rPr>
+        <w:t xml:space="preserve"> The system is composed of a sophisticated control board, designed to interface with Variable Frequency Drives (VFDs) or directly with pumps. Its primary function is to regulate the operation of these VFDs or pumps, aiming to maintain a specific pressure set point with maximum efficiency and fast response time .</w:t>
       </w:r>
     </w:p>
     <w:p>
@@ -361,16 +389,7 @@
           <w:sz w:val="32"/>
           <w:szCs w:val="32"/>
         </w:rPr>
-        <w:t>Parameters</w:t>
-      </w:r>
-      <w:r>
-        <w:rPr>
-          <w:rFonts w:ascii="Arial" w:hAnsi="Arial"/>
-          <w:bCs/>
-          <w:sz w:val="32"/>
-          <w:szCs w:val="32"/>
-        </w:rPr>
-        <w:t xml:space="preserve"> </w:t>
+        <w:t xml:space="preserve">Parameters </w:t>
       </w:r>
       <w:r>
         <w:rPr>
@@ -380,13 +399,6 @@
         </w:rPr>
         <w:t>through the user-friendly interface of the apps. The system employs a Proportional-Integral-Derivative (PID) controller for precise speed and operational control. Additionally, it features a dual scheduler system: one to ensure balanced working hours across all pumps, and another to enable user-defined operational schedules based on specific days, times, or date-triggered events.</w:t>
       </w:r>
-      <w:r>
-        <w:rPr>
-          <w:rFonts w:ascii="Arial" w:hAnsi="Arial"/>
-          <w:sz w:val="32"/>
-          <w:szCs w:val="32"/>
-        </w:rPr>
-      </w:r>
     </w:p>
     <w:p>
       <w:pPr>
@@ -475,22 +487,7 @@
           <w:sz w:val="32"/>
           <w:szCs w:val="32"/>
         </w:rPr>
-        <w:t>Accessibility is further enhanced through a bar-code</w:t>
-      </w:r>
-      <w:r>
-        <w:rPr>
-          <w:rFonts w:ascii="Arial" w:hAnsi="Arial"/>
-          <w:sz w:val="32"/>
-          <w:szCs w:val="32"/>
-        </w:rPr>
-        <w:t xml:space="preserve"> scanning feature, allowing quick and easy connection to the system. The system archives a detailed history of alarms, facilitating effective troubleshooting and maintenance. Additionally, a dedicated monitoring panel is available for each pump, displaying vital data such as current speed, actual pressure, and target set points through interactive graphs and visualizations.</w:t>
-      </w:r>
-      <w:r>
-        <w:rPr>
-          <w:rFonts w:ascii="Arial" w:hAnsi="Arial"/>
-          <w:sz w:val="32"/>
-          <w:szCs w:val="32"/>
-        </w:rPr>
+        <w:t>Accessibility is further enhanced through a bar-code scanning feature, allowing quick and easy connection to the system. The system archives a detailed history of alarms, facilitating effective troubleshooting and maintenance. Additionally, a dedicated monitoring panel is available for each pump, displaying vital data such as current speed, actual pressure, and target set points through interactive graphs and visualizations.</w:t>
       </w:r>
     </w:p>
     <w:p>
@@ -1986,7 +1983,7 @@
                       <a:picLocks noChangeAspect="1"/>
                       <a:extLst>
                         <a:ext uri="smNativeData">
-                          <sm:smNativeData xmlns:sm="smNativeData" val="SMDATA_16_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"/>
+                          <sm:smNativeData xmlns:sm="smNativeData" val="SMDATA_16_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"/>
                         </a:ext>
                       </a:extLst>
                     </pic:cNvPicPr>
@@ -2167,7 +2164,7 @@
                       <a:picLocks noChangeAspect="1"/>
                       <a:extLst>
                         <a:ext uri="smNativeData">
-                          <sm:smNativeData xmlns:sm="smNativeData" val="SMDATA_16_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"/>
+                          <sm:smNativeData xmlns:sm="smNativeData" val="SMDATA_16_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"/>
                         </a:ext>
                       </a:extLst>
                     </pic:cNvPicPr>
@@ -2282,7 +2279,7 @@
                       <a:picLocks noChangeAspect="1"/>
                       <a:extLst>
                         <a:ext uri="smNativeData">
-                          <sm:smNativeData xmlns:sm="smNativeData" val="SMDATA_16_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"/>
+                          <sm:smNativeData xmlns:sm="smNativeData" val="SMDATA_16_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"/>
                         </a:ext>
                       </a:extLst>
                     </pic:cNvPicPr>
@@ -2452,7 +2449,7 @@
                       <a:picLocks noChangeAspect="1"/>
                       <a:extLst>
                         <a:ext uri="smNativeData">
-                          <sm:smNativeData xmlns:sm="smNativeData" val="SMDATA_16_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"/>
+                          <sm:smNativeData xmlns:sm="smNativeData" val="SMDATA_16_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"/>
                         </a:ext>
                       </a:extLst>
                     </pic:cNvPicPr>
@@ -2492,15 +2489,6 @@
           <w:szCs w:val="32"/>
         </w:rPr>
       </w:r>
-      <w:r>
-        <w:rPr>
-          <w:rFonts w:ascii="Arial" w:hAnsi="Arial"/>
-          <w:b/>
-          <w:bCs/>
-          <w:sz w:val="32"/>
-          <w:szCs w:val="32"/>
-        </w:rPr>
-      </w:r>
     </w:p>
     <w:p>
       <w:pPr>
@@ -2859,15 +2847,6 @@
         </w:rPr>
         <w:t>THE SYSTEM USER HAVE ACCESS TO ALL THE SYSTEM PARAMETERS :</w:t>
         <w:br w:type="textWrapping"/>
-      </w:r>
-      <w:r>
-        <w:rPr>
-          <w:rFonts w:ascii="Arial" w:hAnsi="Arial"/>
-          <w:b/>
-          <w:bCs/>
-          <w:sz w:val="32"/>
-          <w:szCs w:val="32"/>
-        </w:rPr>
       </w:r>
     </w:p>
     <w:p>
@@ -2904,7 +2883,7 @@
                       <a:picLocks noChangeAspect="1"/>
                       <a:extLst>
                         <a:ext uri="smNativeData">
-                          <sm:smNativeData xmlns:sm="smNativeData" val="SMDATA_16_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"/>
+                          <sm:smNativeData xmlns:sm="smNativeData" val="SMDATA_16_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"/>
                         </a:ext>
                       </a:extLst>
                     </pic:cNvPicPr>
@@ -3273,7 +3252,7 @@
                       <a:picLocks noChangeAspect="1"/>
                       <a:extLst>
                         <a:ext uri="smNativeData">
-                          <sm:smNativeData xmlns:sm="smNativeData" val="SMDATA_16_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"/>
+                          <sm:smNativeData xmlns:sm="smNativeData" val="SMDATA_16_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"/>
                         </a:ext>
                       </a:extLst>
                     </pic:cNvPicPr>
@@ -3589,7 +3568,7 @@
                       <a:picLocks noChangeAspect="1"/>
                       <a:extLst>
                         <a:ext uri="smNativeData">
-                          <sm:smNativeData xmlns:sm="smNativeData" val="SMDATA_16_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"/>
+                          <sm:smNativeData xmlns:sm="smNativeData" val="SMDATA_16_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"/>
                         </a:ext>
                       </a:extLst>
                     </pic:cNvPicPr>
@@ -3926,7 +3905,7 @@
                       <a:picLocks noChangeAspect="1"/>
                       <a:extLst>
                         <a:ext uri="smNativeData">
-                          <sm:smNativeData xmlns:sm="smNativeData" val="SMDATA_16_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"/>
+                          <sm:smNativeData xmlns:sm="smNativeData" val="SMDATA_16_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"/>
                         </a:ext>
                       </a:extLst>
                     </pic:cNvPicPr>
@@ -4264,15 +4243,6 @@
       </w:r>
       <w:r>
         <w:rPr>
-          <w:rFonts w:ascii="Arial" w:hAnsi="Arial"/>
-          <w:b/>
-          <w:bCs/>
-          <w:sz w:val="32"/>
-          <w:szCs w:val="32"/>
-        </w:rPr>
-      </w:r>
-      <w:r>
-        <w:rPr>
           <w:noProof/>
         </w:rPr>
         <w:drawing>
@@ -4292,7 +4262,7 @@
                       <a:picLocks noChangeAspect="1"/>
                       <a:extLst>
                         <a:ext uri="smNativeData">
-                          <sm:smNativeData xmlns:sm="smNativeData" val="SMDATA_16_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"/>
+                          <sm:smNativeData xmlns:sm="smNativeData" val="SMDATA_16_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"/>
                         </a:ext>
                       </a:extLst>
                     </pic:cNvPicPr>
@@ -4333,15 +4303,6 @@
       </w:r>
       <w:r>
         <w:rPr>
-          <w:rFonts w:ascii="Arial" w:hAnsi="Arial"/>
-          <w:b/>
-          <w:bCs/>
-          <w:sz w:val="32"/>
-          <w:szCs w:val="32"/>
-        </w:rPr>
-      </w:r>
-      <w:r>
-        <w:rPr>
           <w:noProof/>
         </w:rPr>
         <w:drawing>
@@ -4361,7 +4322,7 @@
                       <a:picLocks noChangeAspect="1"/>
                       <a:extLst>
                         <a:ext uri="smNativeData">
-                          <sm:smNativeData xmlns:sm="smNativeData" val="SMDATA_16_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"/>
+                          <sm:smNativeData xmlns:sm="smNativeData" val="SMDATA_16_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"/>
                         </a:ext>
                       </a:extLst>
                     </pic:cNvPicPr>
@@ -4402,15 +4363,6 @@
       </w:r>
       <w:r>
         <w:rPr>
-          <w:rFonts w:ascii="Arial" w:hAnsi="Arial"/>
-          <w:b/>
-          <w:bCs/>
-          <w:sz w:val="32"/>
-          <w:szCs w:val="32"/>
-        </w:rPr>
-      </w:r>
-      <w:r>
-        <w:rPr>
           <w:noProof/>
         </w:rPr>
         <w:drawing>
@@ -4430,7 +4382,7 @@
                       <a:picLocks noChangeAspect="1"/>
                       <a:extLst>
                         <a:ext uri="smNativeData">
-                          <sm:smNativeData xmlns:sm="smNativeData" val="SMDATA_16_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"/>
+                          <sm:smNativeData xmlns:sm="smNativeData" val="SMDATA_16_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"/>
                         </a:ext>
                       </a:extLst>
                     </pic:cNvPicPr>
@@ -4538,13 +4490,6 @@
         </w:rPr>
         <w:t xml:space="preserve"> Facilitates wireless connectivity for user commands and data visualization.</w:t>
       </w:r>
-      <w:r>
-        <w:rPr>
-          <w:rFonts w:ascii="Arial" w:hAnsi="Arial"/>
-          <w:sz w:val="32"/>
-          <w:szCs w:val="32"/>
-        </w:rPr>
-      </w:r>
     </w:p>
     <w:p>
       <w:pPr>
@@ -4588,22 +4533,7 @@
           <w:sz w:val="32"/>
           <w:szCs w:val="32"/>
         </w:rPr>
-        <w:t xml:space="preserve"> Provides a method for device identification and connection establishment using bar code scanning that </w:t>
-      </w:r>
-      <w:r>
-        <w:rPr>
-          <w:rFonts w:ascii="Arial" w:hAnsi="Arial"/>
-          <w:sz w:val="32"/>
-          <w:szCs w:val="32"/>
-        </w:rPr>
-        <w:t>connect to the board directly through Bluetooth Low Energy.</w:t>
-      </w:r>
-      <w:r>
-        <w:rPr>
-          <w:rFonts w:ascii="Arial" w:hAnsi="Arial"/>
-          <w:sz w:val="32"/>
-          <w:szCs w:val="32"/>
-        </w:rPr>
+        <w:t xml:space="preserve"> Provides a method for device identification and connection establishment using bar code scanning that connect to the board directly through Bluetooth Low Energy.</w:t>
       </w:r>
     </w:p>
     <w:p>
@@ -4650,13 +4580,6 @@
         </w:rPr>
         <w:t xml:space="preserve"> Acts as the central communication hub, managing access levels and data transmission.</w:t>
       </w:r>
-      <w:r>
-        <w:rPr>
-          <w:rFonts w:ascii="Arial" w:hAnsi="Arial"/>
-          <w:sz w:val="32"/>
-          <w:szCs w:val="32"/>
-        </w:rPr>
-      </w:r>
     </w:p>
     <w:p>
       <w:pPr>
@@ -4705,31 +4628,7 @@
           <w:sz w:val="32"/>
           <w:szCs w:val="32"/>
         </w:rPr>
-        <w:t xml:space="preserve"> Employs a PID algorithm for precise control of pressure levels, alongside a scheduling algorithm to balance pump operation hours.</w:t>
-      </w:r>
-      <w:r>
-        <w:rPr>
-          <w:rFonts w:ascii="Arial" w:hAnsi="Arial"/>
-          <w:sz w:val="32"/>
-          <w:szCs w:val="32"/>
-        </w:rPr>
-        <w:t xml:space="preserve"> And this is</w:t>
-      </w:r>
-      <w:r>
-        <w:rPr>
-          <w:rFonts w:ascii="Arial" w:hAnsi="Arial"/>
-          <w:sz w:val="32"/>
-          <w:szCs w:val="32"/>
-        </w:rPr>
-        <w:t xml:space="preserve"> </w:t>
-      </w:r>
-      <w:r>
-        <w:rPr>
-          <w:rFonts w:ascii="Arial" w:hAnsi="Arial"/>
-          <w:sz w:val="32"/>
-          <w:szCs w:val="32"/>
-        </w:rPr>
-        <w:t xml:space="preserve">Up to 8 Pumps </w:t>
+        <w:t xml:space="preserve"> Employs a PID algorithm for precise control of pressure levels, alongside a scheduling algorithm to balance pump operation hours. And this is Up to 8 Pumps </w:t>
       </w:r>
       <w:r>
         <w:rPr>
@@ -4870,7 +4769,7 @@
                       <a:picLocks noChangeAspect="1"/>
                       <a:extLst>
                         <a:ext uri="smNativeData">
-                          <sm:smNativeData xmlns:sm="smNativeData" val="SMDATA_16_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"/>
+                          <sm:smNativeData xmlns:sm="smNativeData" val="SMDATA_16_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"/>
                         </a:ext>
                       </a:extLst>
                     </pic:cNvPicPr>
@@ -5132,13 +5031,6 @@
         </w:rPr>
         <w:t>Users receive basic system readings and operational status.</w:t>
       </w:r>
-      <w:r>
-        <w:rPr>
-          <w:rFonts w:ascii="Arial" w:hAnsi="Arial"/>
-          <w:sz w:val="32"/>
-          <w:szCs w:val="32"/>
-        </w:rPr>
-      </w:r>
     </w:p>
     <w:p>
       <w:pPr>
@@ -5167,13 +5059,6 @@
         </w:rPr>
         <w:t xml:space="preserve"> Users obtain advanced data insights and control options.</w:t>
       </w:r>
-      <w:r>
-        <w:rPr>
-          <w:rFonts w:ascii="Arial" w:hAnsi="Arial"/>
-          <w:sz w:val="32"/>
-          <w:szCs w:val="32"/>
-        </w:rPr>
-      </w:r>
     </w:p>
     <w:p>
       <w:pPr>
@@ -5202,13 +5087,6 @@
         </w:rPr>
         <w:t xml:space="preserve"> Users are granted comprehensive data access and full control capabilities.</w:t>
       </w:r>
-      <w:r>
-        <w:rPr>
-          <w:rFonts w:ascii="Arial" w:hAnsi="Arial"/>
-          <w:sz w:val="32"/>
-          <w:szCs w:val="32"/>
-        </w:rPr>
-      </w:r>
     </w:p>
     <w:p>
       <w:pPr>
@@ -5252,30 +5130,7 @@
           <w:sz w:val="32"/>
           <w:szCs w:val="32"/>
         </w:rPr>
-        <w:t xml:space="preserve">Upon establishing a connection, the ESP module communicates system readings to the user interface through the STM32 </w:t>
-      </w:r>
-      <w:r>
-        <w:rPr>
-          <w:rFonts w:ascii="Arial" w:hAnsi="Arial"/>
-          <w:sz w:val="32"/>
-          <w:szCs w:val="32"/>
-        </w:rPr>
-        <w:t>micro controller</w:t>
-      </w:r>
-      <w:r>
-        <w:rPr>
-          <w:rFonts w:ascii="Arial" w:hAnsi="Arial"/>
-          <w:sz w:val="32"/>
-          <w:szCs w:val="32"/>
-        </w:rPr>
-        <w:t xml:space="preserve"> via UART.</w:t>
-      </w:r>
-      <w:r>
-        <w:rPr>
-          <w:rFonts w:ascii="Arial" w:hAnsi="Arial"/>
-          <w:sz w:val="32"/>
-          <w:szCs w:val="32"/>
-        </w:rPr>
+        <w:t>Upon establishing a connection, the ESP module communicates system readings to the user interface through the STM32 micro controller via UART.</w:t>
       </w:r>
     </w:p>
     <w:p>
@@ -5398,16 +5253,7 @@
           <w:sz w:val="32"/>
           <w:szCs w:val="32"/>
         </w:rPr>
-        <w:t>Parameters</w:t>
-      </w:r>
-      <w:r>
-        <w:rPr>
-          <w:rFonts w:ascii="Arial" w:hAnsi="Arial"/>
-          <w:bCs/>
-          <w:sz w:val="32"/>
-          <w:szCs w:val="32"/>
-        </w:rPr>
-        <w:t xml:space="preserve"> </w:t>
+        <w:t xml:space="preserve">Parameters </w:t>
       </w:r>
       <w:r>
         <w:rPr>
@@ -5416,13 +5262,6 @@
           <w:szCs w:val="32"/>
         </w:rPr>
         <w:t>or actively control the system through the app's interface.</w:t>
-      </w:r>
-      <w:r>
-        <w:rPr>
-          <w:rFonts w:ascii="Arial" w:hAnsi="Arial"/>
-          <w:sz w:val="32"/>
-          <w:szCs w:val="32"/>
-        </w:rPr>
       </w:r>
     </w:p>
     <w:p>
@@ -5656,13 +5495,6 @@
         </w:rPr>
         <w:t>Prevents duplicate inclusions.</w:t>
       </w:r>
-      <w:r>
-        <w:rPr>
-          <w:rFonts w:ascii="Arial" w:hAnsi="Arial"/>
-          <w:sz w:val="32"/>
-          <w:szCs w:val="32"/>
-        </w:rPr>
-      </w:r>
     </w:p>
     <w:p>
       <w:pPr>
@@ -5691,13 +5523,6 @@
         </w:rPr>
         <w:t>Ensures compatibility with C++ compilers.</w:t>
       </w:r>
-      <w:r>
-        <w:rPr>
-          <w:rFonts w:ascii="Arial" w:hAnsi="Arial"/>
-          <w:sz w:val="32"/>
-          <w:szCs w:val="32"/>
-        </w:rPr>
-      </w:r>
     </w:p>
     <w:p>
       <w:pPr>
@@ -5726,13 +5551,6 @@
         </w:rPr>
         <w:t xml:space="preserve"> References the main project header for shared definitions.</w:t>
       </w:r>
-      <w:r>
-        <w:rPr>
-          <w:rFonts w:ascii="Arial" w:hAnsi="Arial"/>
-          <w:sz w:val="32"/>
-          <w:szCs w:val="32"/>
-        </w:rPr>
-      </w:r>
     </w:p>
     <w:p>
       <w:pPr>
@@ -5761,13 +5579,6 @@
         </w:rPr>
         <w:t>Declares hadc1 and hadc2 for ADC operations.</w:t>
       </w:r>
-      <w:r>
-        <w:rPr>
-          <w:rFonts w:ascii="Arial" w:hAnsi="Arial"/>
-          <w:sz w:val="32"/>
-          <w:szCs w:val="32"/>
-        </w:rPr>
-      </w:r>
     </w:p>
     <w:p>
       <w:pPr>
@@ -5805,13 +5616,6 @@
         </w:rPr>
         <w:t xml:space="preserve"> Functions MX_ADC1_Init() and MX_ADC2_Init() prepare ADC1 and ADC2.</w:t>
       </w:r>
-      <w:r>
-        <w:rPr>
-          <w:rFonts w:ascii="Arial" w:hAnsi="Arial"/>
-          <w:sz w:val="32"/>
-          <w:szCs w:val="32"/>
-        </w:rPr>
-      </w:r>
     </w:p>
     <w:p>
       <w:pPr>
@@ -5839,13 +5643,6 @@
           <w:szCs w:val="32"/>
         </w:rPr>
         <w:t xml:space="preserve"> void CalibrateADC(); is declared for the ADC calibration process.</w:t>
-      </w:r>
-      <w:r>
-        <w:rPr>
-          <w:rFonts w:ascii="Arial" w:hAnsi="Arial"/>
-          <w:sz w:val="32"/>
-          <w:szCs w:val="32"/>
-        </w:rPr>
       </w:r>
     </w:p>
     <w:p>
@@ -6136,13 +5933,6 @@
         </w:rPr>
         <w:t xml:space="preserve"> Defines hadc1, hadc2, and DMA handlers for ADC data transfer.</w:t>
       </w:r>
-      <w:r>
-        <w:rPr>
-          <w:rFonts w:ascii="Arial" w:hAnsi="Arial"/>
-          <w:sz w:val="32"/>
-          <w:szCs w:val="32"/>
-        </w:rPr>
-      </w:r>
     </w:p>
     <w:p>
       <w:pPr>
@@ -6170,13 +5960,6 @@
         </w:rPr>
         <w:t xml:space="preserve"> Implements the functions that initialize ADC1 and ADC2 with specified settings.</w:t>
       </w:r>
-      <w:r>
-        <w:rPr>
-          <w:rFonts w:ascii="Arial" w:hAnsi="Arial"/>
-          <w:sz w:val="32"/>
-          <w:szCs w:val="32"/>
-        </w:rPr>
-      </w:r>
     </w:p>
     <w:p>
       <w:pPr>
@@ -6338,13 +6121,6 @@
           <w:szCs w:val="32"/>
         </w:rPr>
         <w:t>Tailored for the STM32 using HAL library for abstraction.</w:t>
-      </w:r>
-      <w:r>
-        <w:rPr>
-          <w:rFonts w:ascii="Arial" w:hAnsi="Arial"/>
-          <w:sz w:val="32"/>
-          <w:szCs w:val="32"/>
-        </w:rPr>
       </w:r>
     </w:p>
     <w:p>
@@ -6510,13 +6286,6 @@
         </w:rPr>
         <w:t>This module provides functions for operating on backup registers as our micro controller contains 32 backup register that maintain their values even if the micro controller restart of loose power ,and this is  because of  the battery installed on the board. this module includes functionalities to read, write, store, restore, and delete various system and pump data from backup registers.</w:t>
       </w:r>
-      <w:r>
-        <w:rPr>
-          <w:rFonts w:ascii="Arial" w:hAnsi="Arial"/>
-          <w:sz w:val="32"/>
-          <w:szCs w:val="32"/>
-        </w:rPr>
-      </w:r>
     </w:p>
     <w:p>
       <w:pPr>
@@ -6650,13 +6419,6 @@
         </w:rPr>
         <w:t>Standard flag value indicating valid data.</w:t>
       </w:r>
-      <w:r>
-        <w:rPr>
-          <w:rFonts w:ascii="Arial" w:hAnsi="Arial"/>
-          <w:sz w:val="32"/>
-          <w:szCs w:val="32"/>
-        </w:rPr>
-      </w:r>
     </w:p>
     <w:p>
       <w:pPr>
@@ -6675,13 +6437,6 @@
         </w:rPr>
         <w:t>DELETED_FLAG_VALUE: Flag value indicating data deletion.</w:t>
       </w:r>
-      <w:r>
-        <w:rPr>
-          <w:rFonts w:ascii="Arial" w:hAnsi="Arial"/>
-          <w:sz w:val="32"/>
-          <w:szCs w:val="32"/>
-        </w:rPr>
-      </w:r>
     </w:p>
     <w:p>
       <w:pPr>
@@ -6700,13 +6455,6 @@
         </w:rPr>
         <w:t>FACTORY_FLAG_REGISTER_INDEX: Index of the register for factory settings flag.</w:t>
       </w:r>
-      <w:r>
-        <w:rPr>
-          <w:rFonts w:ascii="Arial" w:hAnsi="Arial"/>
-          <w:sz w:val="32"/>
-          <w:szCs w:val="32"/>
-        </w:rPr>
-      </w:r>
     </w:p>
     <w:p>
       <w:pPr>
@@ -6725,13 +6473,6 @@
         </w:rPr>
         <w:t>INTERNAL_SYSTEM_DATA_FLAG_INDEX: Index of the register for internal system data flag.</w:t>
       </w:r>
-      <w:r>
-        <w:rPr>
-          <w:rFonts w:ascii="Arial" w:hAnsi="Arial"/>
-          <w:sz w:val="32"/>
-          <w:szCs w:val="32"/>
-        </w:rPr>
-      </w:r>
     </w:p>
     <w:p>
       <w:pPr>
@@ -6750,13 +6491,6 @@
         </w:rPr>
         <w:t>ALARM_SAVING_REGISTER: Index of the register for alarm settings.</w:t>
       </w:r>
-      <w:r>
-        <w:rPr>
-          <w:rFonts w:ascii="Arial" w:hAnsi="Arial"/>
-          <w:sz w:val="32"/>
-          <w:szCs w:val="32"/>
-        </w:rPr>
-      </w:r>
     </w:p>
     <w:p>
       <w:pPr>
@@ -6935,13 +6669,6 @@
         </w:rPr>
         <w:t xml:space="preserve"> void write_backup_register(uint32_t register_index, uint32_t value);</w:t>
       </w:r>
-      <w:r>
-        <w:rPr>
-          <w:rFonts w:ascii="Arial" w:hAnsi="Arial"/>
-          <w:sz w:val="32"/>
-          <w:szCs w:val="32"/>
-        </w:rPr>
-      </w:r>
     </w:p>
     <w:p>
       <w:pPr>
@@ -6969,13 +6696,6 @@
         </w:rPr>
         <w:t xml:space="preserve"> Writes a value to a specified backup register of the stm32  backup registers.</w:t>
       </w:r>
-      <w:r>
-        <w:rPr>
-          <w:rFonts w:ascii="Arial" w:hAnsi="Arial"/>
-          <w:sz w:val="32"/>
-          <w:szCs w:val="32"/>
-        </w:rPr>
-      </w:r>
     </w:p>
     <w:p>
       <w:pPr>
@@ -7016,13 +6736,6 @@
         </w:rPr>
         <w:t>register_index: Index of the backup register to write to.</w:t>
       </w:r>
-      <w:r>
-        <w:rPr>
-          <w:rFonts w:ascii="Arial" w:hAnsi="Arial"/>
-          <w:sz w:val="32"/>
-          <w:szCs w:val="32"/>
-        </w:rPr>
-      </w:r>
     </w:p>
     <w:p>
       <w:pPr>
@@ -7069,13 +6782,6 @@
         </w:rPr>
         <w:t>None.</w:t>
       </w:r>
-      <w:r>
-        <w:rPr>
-          <w:rFonts w:ascii="Arial" w:hAnsi="Arial"/>
-          <w:sz w:val="32"/>
-          <w:szCs w:val="32"/>
-        </w:rPr>
-      </w:r>
     </w:p>
     <w:p>
       <w:pPr>
@@ -7143,13 +6849,6 @@
         </w:rPr>
         <w:t>uint32_t read_backup_register(uint32_t register_index);</w:t>
       </w:r>
-      <w:r>
-        <w:rPr>
-          <w:rFonts w:ascii="Arial" w:hAnsi="Arial"/>
-          <w:sz w:val="32"/>
-          <w:szCs w:val="32"/>
-        </w:rPr>
-      </w:r>
     </w:p>
     <w:p>
       <w:pPr>
@@ -7178,13 +6877,6 @@
         </w:rPr>
         <w:t xml:space="preserve"> Reads a value from a specified backup register.</w:t>
       </w:r>
-      <w:r>
-        <w:rPr>
-          <w:rFonts w:ascii="Arial" w:hAnsi="Arial"/>
-          <w:sz w:val="32"/>
-          <w:szCs w:val="32"/>
-        </w:rPr>
-      </w:r>
     </w:p>
     <w:p>
       <w:pPr>
@@ -7253,13 +6945,6 @@
         </w:rPr>
         <w:t>The value read from the specified register.</w:t>
       </w:r>
-      <w:r>
-        <w:rPr>
-          <w:rFonts w:ascii="Arial" w:hAnsi="Arial"/>
-          <w:sz w:val="32"/>
-          <w:szCs w:val="32"/>
-        </w:rPr>
-      </w:r>
     </w:p>
     <w:p>
       <w:pPr>
@@ -7327,13 +7012,6 @@
         </w:rPr>
         <w:t>void write_pump_data_to_backup_registers(void);</w:t>
       </w:r>
-      <w:r>
-        <w:rPr>
-          <w:rFonts w:ascii="Arial" w:hAnsi="Arial"/>
-          <w:sz w:val="32"/>
-          <w:szCs w:val="32"/>
-        </w:rPr>
-      </w:r>
     </w:p>
     <w:p>
       <w:pPr>
@@ -7362,13 +7040,6 @@
         </w:rPr>
         <w:t xml:space="preserve"> Writes the system pumps data to the backup registers.</w:t>
       </w:r>
-      <w:r>
-        <w:rPr>
-          <w:rFonts w:ascii="Arial" w:hAnsi="Arial"/>
-          <w:sz w:val="32"/>
-          <w:szCs w:val="32"/>
-        </w:rPr>
-      </w:r>
     </w:p>
     <w:p>
       <w:pPr>
@@ -7397,13 +7068,6 @@
         </w:rPr>
         <w:t xml:space="preserve"> None.</w:t>
       </w:r>
-      <w:r>
-        <w:rPr>
-          <w:rFonts w:ascii="Arial" w:hAnsi="Arial"/>
-          <w:sz w:val="32"/>
-          <w:szCs w:val="32"/>
-        </w:rPr>
-      </w:r>
     </w:p>
     <w:p>
       <w:pPr>
@@ -7432,13 +7096,6 @@
         </w:rPr>
         <w:t xml:space="preserve"> None.</w:t>
       </w:r>
-      <w:r>
-        <w:rPr>
-          <w:rFonts w:ascii="Arial" w:hAnsi="Arial"/>
-          <w:sz w:val="32"/>
-          <w:szCs w:val="32"/>
-        </w:rPr>
-      </w:r>
     </w:p>
     <w:p>
       <w:pPr>
@@ -7557,13 +7214,6 @@
         </w:rPr>
         <w:t>void delete_pump_data_from_backup_registers(void);</w:t>
       </w:r>
-      <w:r>
-        <w:rPr>
-          <w:rFonts w:ascii="Arial" w:hAnsi="Arial"/>
-          <w:sz w:val="32"/>
-          <w:szCs w:val="32"/>
-        </w:rPr>
-      </w:r>
     </w:p>
     <w:p>
       <w:pPr>
@@ -7592,13 +7242,6 @@
         </w:rPr>
         <w:t xml:space="preserve"> Deletes the pump data from the backup registers.</w:t>
       </w:r>
-      <w:r>
-        <w:rPr>
-          <w:rFonts w:ascii="Arial" w:hAnsi="Arial"/>
-          <w:sz w:val="32"/>
-          <w:szCs w:val="32"/>
-        </w:rPr>
-      </w:r>
     </w:p>
     <w:p>
       <w:pPr>
@@ -7627,13 +7270,6 @@
         </w:rPr>
         <w:t xml:space="preserve"> None.</w:t>
       </w:r>
-      <w:r>
-        <w:rPr>
-          <w:rFonts w:ascii="Arial" w:hAnsi="Arial"/>
-          <w:sz w:val="32"/>
-          <w:szCs w:val="32"/>
-        </w:rPr>
-      </w:r>
     </w:p>
     <w:p>
       <w:pPr>
@@ -7662,13 +7298,6 @@
         </w:rPr>
         <w:t xml:space="preserve"> None.</w:t>
       </w:r>
-      <w:r>
-        <w:rPr>
-          <w:rFonts w:ascii="Arial" w:hAnsi="Arial"/>
-          <w:sz w:val="32"/>
-          <w:szCs w:val="32"/>
-        </w:rPr>
-      </w:r>
     </w:p>
     <w:p>
       <w:pPr>
@@ -7736,13 +7365,6 @@
         </w:rPr>
         <w:t xml:space="preserve"> void restore_pump_data(void);</w:t>
       </w:r>
-      <w:r>
-        <w:rPr>
-          <w:rFonts w:ascii="Arial" w:hAnsi="Arial"/>
-          <w:sz w:val="32"/>
-          <w:szCs w:val="32"/>
-        </w:rPr>
-      </w:r>
     </w:p>
     <w:p>
       <w:pPr>
@@ -7771,13 +7393,6 @@
         </w:rPr>
         <w:t>Restores the pumps data from the backup registers.</w:t>
       </w:r>
-      <w:r>
-        <w:rPr>
-          <w:rFonts w:ascii="Arial" w:hAnsi="Arial"/>
-          <w:sz w:val="32"/>
-          <w:szCs w:val="32"/>
-        </w:rPr>
-      </w:r>
     </w:p>
     <w:p>
       <w:pPr>
@@ -7806,13 +7421,6 @@
         </w:rPr>
         <w:t xml:space="preserve"> None.</w:t>
       </w:r>
-      <w:r>
-        <w:rPr>
-          <w:rFonts w:ascii="Arial" w:hAnsi="Arial"/>
-          <w:sz w:val="32"/>
-          <w:szCs w:val="32"/>
-        </w:rPr>
-      </w:r>
     </w:p>
     <w:p>
       <w:pPr>
@@ -7841,13 +7449,6 @@
         </w:rPr>
         <w:t xml:space="preserve"> None.</w:t>
       </w:r>
-      <w:r>
-        <w:rPr>
-          <w:rFonts w:ascii="Arial" w:hAnsi="Arial"/>
-          <w:sz w:val="32"/>
-          <w:szCs w:val="32"/>
-        </w:rPr>
-      </w:r>
     </w:p>
     <w:p>
       <w:pPr>
@@ -7915,13 +7516,6 @@
         </w:rPr>
         <w:t>void store_factory_page_data(void);</w:t>
       </w:r>
-      <w:r>
-        <w:rPr>
-          <w:rFonts w:ascii="Arial" w:hAnsi="Arial"/>
-          <w:sz w:val="32"/>
-          <w:szCs w:val="32"/>
-        </w:rPr>
-      </w:r>
     </w:p>
     <w:p>
       <w:pPr>
@@ -7950,13 +7544,6 @@
         </w:rPr>
         <w:t xml:space="preserve"> Stores the data of the application's factory page to the backup registers.</w:t>
       </w:r>
-      <w:r>
-        <w:rPr>
-          <w:rFonts w:ascii="Arial" w:hAnsi="Arial"/>
-          <w:sz w:val="32"/>
-          <w:szCs w:val="32"/>
-        </w:rPr>
-      </w:r>
     </w:p>
     <w:p>
       <w:pPr>
@@ -7985,13 +7572,6 @@
         </w:rPr>
         <w:t>None.</w:t>
       </w:r>
-      <w:r>
-        <w:rPr>
-          <w:rFonts w:ascii="Arial" w:hAnsi="Arial"/>
-          <w:sz w:val="32"/>
-          <w:szCs w:val="32"/>
-        </w:rPr>
-      </w:r>
     </w:p>
     <w:p>
       <w:pPr>
@@ -8020,13 +7600,6 @@
         </w:rPr>
         <w:t>None.</w:t>
       </w:r>
-      <w:r>
-        <w:rPr>
-          <w:rFonts w:ascii="Arial" w:hAnsi="Arial"/>
-          <w:sz w:val="32"/>
-          <w:szCs w:val="32"/>
-        </w:rPr>
-      </w:r>
     </w:p>
     <w:p>
       <w:pPr>
@@ -8094,13 +7667,6 @@
         </w:rPr>
         <w:t>void delete_factory_data_from_backup_registers(void);</w:t>
       </w:r>
-      <w:r>
-        <w:rPr>
-          <w:rFonts w:ascii="Arial" w:hAnsi="Arial"/>
-          <w:sz w:val="32"/>
-          <w:szCs w:val="32"/>
-        </w:rPr>
-      </w:r>
     </w:p>
     <w:p>
       <w:pPr>
@@ -8129,13 +7695,6 @@
         </w:rPr>
         <w:t xml:space="preserve"> Deletes the factory settings data from the backup registers.</w:t>
       </w:r>
-      <w:r>
-        <w:rPr>
-          <w:rFonts w:ascii="Arial" w:hAnsi="Arial"/>
-          <w:sz w:val="32"/>
-          <w:szCs w:val="32"/>
-        </w:rPr>
-      </w:r>
     </w:p>
     <w:p>
       <w:pPr>
@@ -8164,13 +7723,6 @@
         </w:rPr>
         <w:t xml:space="preserve"> None.</w:t>
       </w:r>
-      <w:r>
-        <w:rPr>
-          <w:rFonts w:ascii="Arial" w:hAnsi="Arial"/>
-          <w:sz w:val="32"/>
-          <w:szCs w:val="32"/>
-        </w:rPr>
-      </w:r>
     </w:p>
     <w:p>
       <w:pPr>
@@ -8199,13 +7751,6 @@
         </w:rPr>
         <w:t>None.</w:t>
       </w:r>
-      <w:r>
-        <w:rPr>
-          <w:rFonts w:ascii="Arial" w:hAnsi="Arial"/>
-          <w:sz w:val="32"/>
-          <w:szCs w:val="32"/>
-        </w:rPr>
-      </w:r>
     </w:p>
     <w:p>
       <w:pPr>
@@ -8307,13 +7852,6 @@
         </w:rPr>
         <w:t>void restore_factory_page_data(void);</w:t>
       </w:r>
-      <w:r>
-        <w:rPr>
-          <w:rFonts w:ascii="Arial" w:hAnsi="Arial"/>
-          <w:sz w:val="32"/>
-          <w:szCs w:val="32"/>
-        </w:rPr>
-      </w:r>
     </w:p>
     <w:p>
       <w:pPr>
@@ -8342,13 +7880,6 @@
         </w:rPr>
         <w:t xml:space="preserve"> Restores the factory page data from the backup registers after a system reboot.</w:t>
       </w:r>
-      <w:r>
-        <w:rPr>
-          <w:rFonts w:ascii="Arial" w:hAnsi="Arial"/>
-          <w:sz w:val="32"/>
-          <w:szCs w:val="32"/>
-        </w:rPr>
-      </w:r>
     </w:p>
     <w:p>
       <w:pPr>
@@ -8377,13 +7908,6 @@
         </w:rPr>
         <w:t xml:space="preserve"> None.</w:t>
       </w:r>
-      <w:r>
-        <w:rPr>
-          <w:rFonts w:ascii="Arial" w:hAnsi="Arial"/>
-          <w:sz w:val="32"/>
-          <w:szCs w:val="32"/>
-        </w:rPr>
-      </w:r>
     </w:p>
     <w:p>
       <w:pPr>
@@ -8412,13 +7936,6 @@
         </w:rPr>
         <w:t xml:space="preserve"> None.</w:t>
       </w:r>
-      <w:r>
-        <w:rPr>
-          <w:rFonts w:ascii="Arial" w:hAnsi="Arial"/>
-          <w:sz w:val="32"/>
-          <w:szCs w:val="32"/>
-        </w:rPr>
-      </w:r>
     </w:p>
     <w:p>
       <w:pPr>
@@ -8503,13 +8020,6 @@
         </w:rPr>
         <w:t xml:space="preserve"> void store_internal_system_data(void);</w:t>
       </w:r>
-      <w:r>
-        <w:rPr>
-          <w:rFonts w:ascii="Arial" w:hAnsi="Arial"/>
-          <w:sz w:val="32"/>
-          <w:szCs w:val="32"/>
-        </w:rPr>
-      </w:r>
     </w:p>
     <w:p>
       <w:pPr>
@@ -8538,13 +8048,6 @@
         </w:rPr>
         <w:t>: Stores the current PID data to the backup registers.</w:t>
       </w:r>
-      <w:r>
-        <w:rPr>
-          <w:rFonts w:ascii="Arial" w:hAnsi="Arial"/>
-          <w:sz w:val="32"/>
-          <w:szCs w:val="32"/>
-        </w:rPr>
-      </w:r>
     </w:p>
     <w:p>
       <w:pPr>
@@ -8573,13 +8076,6 @@
         </w:rPr>
         <w:t>: None.</w:t>
       </w:r>
-      <w:r>
-        <w:rPr>
-          <w:rFonts w:ascii="Arial" w:hAnsi="Arial"/>
-          <w:sz w:val="32"/>
-          <w:szCs w:val="32"/>
-        </w:rPr>
-      </w:r>
     </w:p>
     <w:p>
       <w:pPr>
@@ -8608,13 +8104,6 @@
         </w:rPr>
         <w:t xml:space="preserve"> None.</w:t>
       </w:r>
-      <w:r>
-        <w:rPr>
-          <w:rFonts w:ascii="Arial" w:hAnsi="Arial"/>
-          <w:sz w:val="32"/>
-          <w:szCs w:val="32"/>
-        </w:rPr>
-      </w:r>
     </w:p>
     <w:p>
       <w:pPr>
@@ -8682,13 +8171,6 @@
         </w:rPr>
         <w:t>void restore_internal_system_data(void);</w:t>
       </w:r>
-      <w:r>
-        <w:rPr>
-          <w:rFonts w:ascii="Arial" w:hAnsi="Arial"/>
-          <w:sz w:val="32"/>
-          <w:szCs w:val="32"/>
-        </w:rPr>
-      </w:r>
     </w:p>
     <w:p>
       <w:pPr>
@@ -8717,13 +8199,6 @@
         </w:rPr>
         <w:t xml:space="preserve"> Restores the current PID data from the backup registers.</w:t>
       </w:r>
-      <w:r>
-        <w:rPr>
-          <w:rFonts w:ascii="Arial" w:hAnsi="Arial"/>
-          <w:sz w:val="32"/>
-          <w:szCs w:val="32"/>
-        </w:rPr>
-      </w:r>
     </w:p>
     <w:p>
       <w:pPr>
@@ -8752,13 +8227,6 @@
         </w:rPr>
         <w:t xml:space="preserve"> None.</w:t>
       </w:r>
-      <w:r>
-        <w:rPr>
-          <w:rFonts w:ascii="Arial" w:hAnsi="Arial"/>
-          <w:sz w:val="32"/>
-          <w:szCs w:val="32"/>
-        </w:rPr>
-      </w:r>
     </w:p>
     <w:p>
       <w:pPr>
@@ -8787,13 +8255,6 @@
         </w:rPr>
         <w:t>None.</w:t>
       </w:r>
-      <w:r>
-        <w:rPr>
-          <w:rFonts w:ascii="Arial" w:hAnsi="Arial"/>
-          <w:sz w:val="32"/>
-          <w:szCs w:val="32"/>
-        </w:rPr>
-      </w:r>
     </w:p>
     <w:p>
       <w:pPr>
@@ -8861,13 +8322,6 @@
         </w:rPr>
         <w:t>void delete_internal_system_data_from_backup_domain_registers(void);</w:t>
       </w:r>
-      <w:r>
-        <w:rPr>
-          <w:rFonts w:ascii="Arial" w:hAnsi="Arial"/>
-          <w:sz w:val="32"/>
-          <w:szCs w:val="32"/>
-        </w:rPr>
-      </w:r>
     </w:p>
     <w:p>
       <w:pPr>
@@ -8896,13 +8350,6 @@
         </w:rPr>
         <w:t>Deletes the current PID state data from the backup registers.</w:t>
       </w:r>
-      <w:r>
-        <w:rPr>
-          <w:rFonts w:ascii="Arial" w:hAnsi="Arial"/>
-          <w:sz w:val="32"/>
-          <w:szCs w:val="32"/>
-        </w:rPr>
-      </w:r>
     </w:p>
     <w:p>
       <w:pPr>
@@ -8931,13 +8378,6 @@
         </w:rPr>
         <w:t>None.</w:t>
       </w:r>
-      <w:r>
-        <w:rPr>
-          <w:rFonts w:ascii="Arial" w:hAnsi="Arial"/>
-          <w:sz w:val="32"/>
-          <w:szCs w:val="32"/>
-        </w:rPr>
-      </w:r>
     </w:p>
     <w:p>
       <w:pPr>
@@ -8966,13 +8406,6 @@
         </w:rPr>
         <w:t xml:space="preserve"> None.</w:t>
       </w:r>
-      <w:r>
-        <w:rPr>
-          <w:rFonts w:ascii="Arial" w:hAnsi="Arial"/>
-          <w:sz w:val="32"/>
-          <w:szCs w:val="32"/>
-        </w:rPr>
-      </w:r>
     </w:p>
     <w:p>
       <w:pPr>
@@ -9040,13 +8473,6 @@
         </w:rPr>
         <w:t xml:space="preserve"> void store_alarm_data(void);</w:t>
       </w:r>
-      <w:r>
-        <w:rPr>
-          <w:rFonts w:ascii="Arial" w:hAnsi="Arial"/>
-          <w:sz w:val="32"/>
-          <w:szCs w:val="32"/>
-        </w:rPr>
-      </w:r>
     </w:p>
     <w:p>
       <w:pPr>
@@ -9075,13 +8501,6 @@
         </w:rPr>
         <w:t xml:space="preserve"> Stores the alarm configuration data to the backup registers.</w:t>
       </w:r>
-      <w:r>
-        <w:rPr>
-          <w:rFonts w:ascii="Arial" w:hAnsi="Arial"/>
-          <w:sz w:val="32"/>
-          <w:szCs w:val="32"/>
-        </w:rPr>
-      </w:r>
     </w:p>
     <w:p>
       <w:pPr>
@@ -9110,13 +8529,6 @@
         </w:rPr>
         <w:t>None.</w:t>
       </w:r>
-      <w:r>
-        <w:rPr>
-          <w:rFonts w:ascii="Arial" w:hAnsi="Arial"/>
-          <w:sz w:val="32"/>
-          <w:szCs w:val="32"/>
-        </w:rPr>
-      </w:r>
     </w:p>
     <w:p>
       <w:pPr>
@@ -9145,13 +8557,6 @@
         </w:rPr>
         <w:t xml:space="preserve"> None.</w:t>
       </w:r>
-      <w:r>
-        <w:rPr>
-          <w:rFonts w:ascii="Arial" w:hAnsi="Arial"/>
-          <w:sz w:val="32"/>
-          <w:szCs w:val="32"/>
-        </w:rPr>
-      </w:r>
     </w:p>
     <w:p>
       <w:pPr>
@@ -9219,13 +8624,6 @@
         </w:rPr>
         <w:t>void restore_alarm_data(void);</w:t>
       </w:r>
-      <w:r>
-        <w:rPr>
-          <w:rFonts w:ascii="Arial" w:hAnsi="Arial"/>
-          <w:sz w:val="32"/>
-          <w:szCs w:val="32"/>
-        </w:rPr>
-      </w:r>
     </w:p>
     <w:p>
       <w:pPr>
@@ -9254,13 +8652,6 @@
         </w:rPr>
         <w:t xml:space="preserve"> Restores the alarm configuration data from the backup registers.</w:t>
       </w:r>
-      <w:r>
-        <w:rPr>
-          <w:rFonts w:ascii="Arial" w:hAnsi="Arial"/>
-          <w:sz w:val="32"/>
-          <w:szCs w:val="32"/>
-        </w:rPr>
-      </w:r>
     </w:p>
     <w:p>
       <w:pPr>
@@ -9289,13 +8680,6 @@
         </w:rPr>
         <w:t xml:space="preserve"> None.</w:t>
       </w:r>
-      <w:r>
-        <w:rPr>
-          <w:rFonts w:ascii="Arial" w:hAnsi="Arial"/>
-          <w:sz w:val="32"/>
-          <w:szCs w:val="32"/>
-        </w:rPr>
-      </w:r>
     </w:p>
     <w:p>
       <w:pPr>
@@ -9323,13 +8707,6 @@
           <w:szCs w:val="32"/>
         </w:rPr>
         <w:t xml:space="preserve"> None.</w:t>
-      </w:r>
-      <w:r>
-        <w:rPr>
-          <w:rFonts w:ascii="Arial" w:hAnsi="Arial"/>
-          <w:sz w:val="32"/>
-          <w:szCs w:val="32"/>
-        </w:rPr>
       </w:r>
     </w:p>
     <w:p>
@@ -9636,13 +9013,6 @@
         </w:rPr>
         <w:t xml:space="preserve"> VFD.h</w:t>
       </w:r>
-      <w:r>
-        <w:rPr>
-          <w:rFonts w:ascii="Arial" w:hAnsi="Arial"/>
-          <w:sz w:val="32"/>
-          <w:szCs w:val="32"/>
-        </w:rPr>
-      </w:r>
     </w:p>
     <w:p>
       <w:pPr>
@@ -9688,13 +9058,6 @@
         </w:rPr>
         <w:t xml:space="preserve"> This header file contains the definitions and addresses for various Variable Frequency Drives (VFDs) that are compatible with the system. Specifically, it provides details for the Danfoss 101 series VFD.</w:t>
       </w:r>
-      <w:r>
-        <w:rPr>
-          <w:rFonts w:ascii="Arial" w:hAnsi="Arial"/>
-          <w:sz w:val="32"/>
-          <w:szCs w:val="32"/>
-        </w:rPr>
-      </w:r>
     </w:p>
     <w:p>
       <w:pPr>
@@ -9787,13 +9150,6 @@
         </w:rPr>
         <w:t>of the Danfoss 101 VFD.</w:t>
       </w:r>
-      <w:r>
-        <w:rPr>
-          <w:rFonts w:ascii="Arial" w:hAnsi="Arial"/>
-          <w:sz w:val="32"/>
-          <w:szCs w:val="32"/>
-        </w:rPr>
-      </w:r>
     </w:p>
     <w:p>
       <w:pPr>
@@ -9848,13 +9204,6 @@
         </w:rPr>
         <w:t>Example: danfoss101Voltage_V_Read is the address to read voltage (in Volts).</w:t>
       </w:r>
-      <w:r>
-        <w:rPr>
-          <w:rFonts w:ascii="Arial" w:hAnsi="Arial"/>
-          <w:sz w:val="32"/>
-          <w:szCs w:val="32"/>
-        </w:rPr>
-      </w:r>
     </w:p>
     <w:p>
       <w:pPr>
@@ -9944,13 +9293,6 @@
         </w:rPr>
         <w:t>Example: danfoss101_runForward is the control word to run the VFD in a forward direction.</w:t>
       </w:r>
-      <w:r>
-        <w:rPr>
-          <w:rFonts w:ascii="Arial" w:hAnsi="Arial"/>
-          <w:sz w:val="32"/>
-          <w:szCs w:val="32"/>
-        </w:rPr>
-      </w:r>
     </w:p>
     <w:p>
       <w:pPr>
@@ -10076,13 +9418,6 @@
           <w:szCs w:val="32"/>
         </w:rPr>
         <w:t>of the VFD, enhancing code readability and maintainability.</w:t>
-      </w:r>
-      <w:r>
-        <w:rPr>
-          <w:rFonts w:ascii="Arial" w:hAnsi="Arial"/>
-          <w:sz w:val="32"/>
-          <w:szCs w:val="32"/>
-        </w:rPr>
       </w:r>
     </w:p>
     <w:p>
@@ -10434,13 +9769,6 @@
         </w:rPr>
         <w:t xml:space="preserve"> This module provides functions for handling UART communication between esp32 and stm32. It includes functionalities for receiving data, checking its integrity, and preparing data for transmission.</w:t>
       </w:r>
-      <w:r>
-        <w:rPr>
-          <w:rFonts w:ascii="Arial" w:hAnsi="Arial"/>
-          <w:sz w:val="32"/>
-          <w:szCs w:val="32"/>
-        </w:rPr>
-      </w:r>
     </w:p>
     <w:p>
       <w:pPr>
@@ -10525,13 +9853,6 @@
         </w:rPr>
         <w:t>: returned_ST_Data CheckData_received(unsigned char* Data);</w:t>
       </w:r>
-      <w:r>
-        <w:rPr>
-          <w:rFonts w:ascii="Arial" w:hAnsi="Arial"/>
-          <w:sz w:val="32"/>
-          <w:szCs w:val="32"/>
-        </w:rPr>
-      </w:r>
     </w:p>
     <w:p>
       <w:pPr>
@@ -10559,13 +9880,6 @@
         </w:rPr>
         <w:t xml:space="preserve"> Parses a received data string and extracts 'value' and 'identifier' based on a CRC-like format. Validates the integrity of the data by checking the format, length, and initial characters.</w:t>
       </w:r>
-      <w:r>
-        <w:rPr>
-          <w:rFonts w:ascii="Arial" w:hAnsi="Arial"/>
-          <w:sz w:val="32"/>
-          <w:szCs w:val="32"/>
-        </w:rPr>
-      </w:r>
     </w:p>
     <w:p>
       <w:pPr>
@@ -10593,13 +9907,6 @@
         </w:rPr>
         <w:t>:</w:t>
       </w:r>
-      <w:r>
-        <w:rPr>
-          <w:rFonts w:ascii="Arial" w:hAnsi="Arial"/>
-          <w:sz w:val="32"/>
-          <w:szCs w:val="32"/>
-        </w:rPr>
-      </w:r>
     </w:p>
     <w:p>
       <w:pPr>
@@ -10627,13 +9934,6 @@
         </w:rPr>
         <w:t xml:space="preserve"> Pointer to the received data string.</w:t>
       </w:r>
-      <w:r>
-        <w:rPr>
-          <w:rFonts w:ascii="Arial" w:hAnsi="Arial"/>
-          <w:sz w:val="32"/>
-          <w:szCs w:val="32"/>
-        </w:rPr>
-      </w:r>
     </w:p>
     <w:p>
       <w:pPr>
@@ -10661,13 +9961,6 @@
         </w:rPr>
         <w:t xml:space="preserve"> A returned_ST_Data struct containing the extracted 'value' and 'identifier'. Returns default values ('0') for both fields if the data format does not match.</w:t>
       </w:r>
-      <w:r>
-        <w:rPr>
-          <w:rFonts w:ascii="Arial" w:hAnsi="Arial"/>
-          <w:sz w:val="32"/>
-          <w:szCs w:val="32"/>
-        </w:rPr>
-      </w:r>
     </w:p>
     <w:p>
       <w:pPr>
@@ -10695,13 +9988,6 @@
         </w:rPr>
         <w:t>Call this function with a string received over UART to parse and validate it.</w:t>
       </w:r>
-      <w:r>
-        <w:rPr>
-          <w:rFonts w:ascii="Arial" w:hAnsi="Arial"/>
-          <w:sz w:val="32"/>
-          <w:szCs w:val="32"/>
-        </w:rPr>
-      </w:r>
     </w:p>
     <w:p>
       <w:pPr>
@@ -10908,13 +10194,6 @@
         </w:rPr>
         <w:t>: returned_ST_Data ReceiveData(void);</w:t>
       </w:r>
-      <w:r>
-        <w:rPr>
-          <w:rFonts w:ascii="Arial" w:hAnsi="Arial"/>
-          <w:sz w:val="32"/>
-          <w:szCs w:val="32"/>
-        </w:rPr>
-      </w:r>
     </w:p>
     <w:p>
       <w:pPr>
@@ -10942,13 +10221,6 @@
         </w:rPr>
         <w:t xml:space="preserve"> Initializes data structures and processes received USART data. Resets the flag indicating new data availability after processing.</w:t>
       </w:r>
-      <w:r>
-        <w:rPr>
-          <w:rFonts w:ascii="Arial" w:hAnsi="Arial"/>
-          <w:sz w:val="32"/>
-          <w:szCs w:val="32"/>
-        </w:rPr>
-      </w:r>
     </w:p>
     <w:p>
       <w:pPr>
@@ -10976,13 +10248,6 @@
         </w:rPr>
         <w:t>: A returned_ST_Data struct with the processed data after applying the CRC check.</w:t>
       </w:r>
-      <w:r>
-        <w:rPr>
-          <w:rFonts w:ascii="Arial" w:hAnsi="Arial"/>
-          <w:sz w:val="32"/>
-          <w:szCs w:val="32"/>
-        </w:rPr>
-      </w:r>
     </w:p>
     <w:p>
       <w:pPr>
@@ -11010,13 +10275,6 @@
         </w:rPr>
         <w:t>Invoke this function to receive and process data from UART. Example:</w:t>
       </w:r>
-      <w:r>
-        <w:rPr>
-          <w:rFonts w:ascii="Arial" w:hAnsi="Arial"/>
-          <w:sz w:val="32"/>
-          <w:szCs w:val="32"/>
-        </w:rPr>
-      </w:r>
     </w:p>
     <w:p>
       <w:pPr>
@@ -11163,13 +10421,6 @@
         </w:rPr>
         <w:t>: char* PrepareData(char* identifier, char* value);</w:t>
       </w:r>
-      <w:r>
-        <w:rPr>
-          <w:rFonts w:ascii="Arial" w:hAnsi="Arial"/>
-          <w:sz w:val="32"/>
-          <w:szCs w:val="32"/>
-        </w:rPr>
-      </w:r>
     </w:p>
     <w:p>
       <w:pPr>
@@ -11197,13 +10448,6 @@
         </w:rPr>
         <w:t xml:space="preserve"> Formats the provided 'value' and 'identifier' into a specific string format for transmission over USART.</w:t>
       </w:r>
-      <w:r>
-        <w:rPr>
-          <w:rFonts w:ascii="Arial" w:hAnsi="Arial"/>
-          <w:sz w:val="32"/>
-          <w:szCs w:val="32"/>
-        </w:rPr>
-      </w:r>
     </w:p>
     <w:p>
       <w:pPr>
@@ -11231,13 +10475,6 @@
         </w:rPr>
         <w:t>:</w:t>
       </w:r>
-      <w:r>
-        <w:rPr>
-          <w:rFonts w:ascii="Arial" w:hAnsi="Arial"/>
-          <w:sz w:val="32"/>
-          <w:szCs w:val="32"/>
-        </w:rPr>
-      </w:r>
     </w:p>
     <w:p>
       <w:pPr>
@@ -11265,13 +10502,6 @@
         </w:rPr>
         <w:t xml:space="preserve"> Pointer to the identifier string.</w:t>
       </w:r>
-      <w:r>
-        <w:rPr>
-          <w:rFonts w:ascii="Arial" w:hAnsi="Arial"/>
-          <w:sz w:val="32"/>
-          <w:szCs w:val="32"/>
-        </w:rPr>
-      </w:r>
     </w:p>
     <w:p>
       <w:pPr>
@@ -11299,13 +10529,6 @@
         </w:rPr>
         <w:t>Pointer to the value string.</w:t>
       </w:r>
-      <w:r>
-        <w:rPr>
-          <w:rFonts w:ascii="Arial" w:hAnsi="Arial"/>
-          <w:sz w:val="32"/>
-          <w:szCs w:val="32"/>
-        </w:rPr>
-      </w:r>
     </w:p>
     <w:p>
       <w:pPr>
@@ -11333,13 +10556,6 @@
         </w:rPr>
         <w:t>: Pointer to a static buffer containing the formatted data string.</w:t>
       </w:r>
-      <w:r>
-        <w:rPr>
-          <w:rFonts w:ascii="Arial" w:hAnsi="Arial"/>
-          <w:sz w:val="32"/>
-          <w:szCs w:val="32"/>
-        </w:rPr>
-      </w:r>
     </w:p>
     <w:p>
       <w:pPr>
@@ -11367,13 +10583,6 @@
         </w:rPr>
         <w:t>Use this function to prepare data for transmission over UART. Example:</w:t>
       </w:r>
-      <w:r>
-        <w:rPr>
-          <w:rFonts w:ascii="Arial" w:hAnsi="Arial"/>
-          <w:sz w:val="32"/>
-          <w:szCs w:val="32"/>
-        </w:rPr>
-      </w:r>
     </w:p>
     <w:p>
       <w:pPr>
@@ -11934,13 +11143,6 @@
         </w:rPr>
         <w:t xml:space="preserve"> This module manages operations related to an external flash memory connected to an STM microcontroller via QSPI. It provides functionality to store, read, and manage various types of records, including alarms, scheduler records, and weekly records.</w:t>
       </w:r>
-      <w:r>
-        <w:rPr>
-          <w:rFonts w:ascii="Arial" w:hAnsi="Arial"/>
-          <w:sz w:val="32"/>
-          <w:szCs w:val="32"/>
-        </w:rPr>
-      </w:r>
     </w:p>
     <w:p>
       <w:pPr>
@@ -12073,13 +11275,6 @@
         </w:rPr>
         <w:t xml:space="preserve"> defining limits and sizes for records.</w:t>
       </w:r>
-      <w:r>
-        <w:rPr>
-          <w:rFonts w:ascii="Arial" w:hAnsi="Arial"/>
-          <w:sz w:val="32"/>
-          <w:szCs w:val="32"/>
-        </w:rPr>
-      </w:r>
     </w:p>
     <w:p>
       <w:pPr>
@@ -12168,13 +11363,6 @@
         </w:rPr>
         <w:t>: HAL_StatusTypeDef store_alarm(alarmType alarm, uint32_t baseAddress);</w:t>
       </w:r>
-      <w:r>
-        <w:rPr>
-          <w:rFonts w:ascii="Arial" w:hAnsi="Arial"/>
-          <w:sz w:val="32"/>
-          <w:szCs w:val="32"/>
-        </w:rPr>
-      </w:r>
     </w:p>
     <w:p>
       <w:pPr>
@@ -12202,13 +11390,6 @@
         </w:rPr>
         <w:t xml:space="preserve"> Stores an alarm event in the external flash memory. </w:t>
       </w:r>
-      <w:r>
-        <w:rPr>
-          <w:rFonts w:ascii="Arial" w:hAnsi="Arial"/>
-          <w:sz w:val="32"/>
-          <w:szCs w:val="32"/>
-        </w:rPr>
-      </w:r>
     </w:p>
     <w:p>
       <w:pPr>
@@ -12236,13 +11417,6 @@
         </w:rPr>
         <w:t>:</w:t>
       </w:r>
-      <w:r>
-        <w:rPr>
-          <w:rFonts w:ascii="Arial" w:hAnsi="Arial"/>
-          <w:sz w:val="32"/>
-          <w:szCs w:val="32"/>
-        </w:rPr>
-      </w:r>
     </w:p>
     <w:p>
       <w:pPr>
@@ -12288,13 +11462,6 @@
         </w:rPr>
         <w:t xml:space="preserve"> Base address in the flash memory for storing alarm data.</w:t>
       </w:r>
-      <w:r>
-        <w:rPr>
-          <w:rFonts w:ascii="Arial" w:hAnsi="Arial"/>
-          <w:sz w:val="32"/>
-          <w:szCs w:val="32"/>
-        </w:rPr>
-      </w:r>
     </w:p>
     <w:p>
       <w:pPr>
@@ -12322,13 +11489,6 @@
         </w:rPr>
         <w:t>: HAL status indicating success or failure of the operation.</w:t>
       </w:r>
-      <w:r>
-        <w:rPr>
-          <w:rFonts w:ascii="Arial" w:hAnsi="Arial"/>
-          <w:sz w:val="32"/>
-          <w:szCs w:val="32"/>
-        </w:rPr>
-      </w:r>
     </w:p>
     <w:p>
       <w:pPr>
@@ -12441,13 +11601,6 @@
         </w:rPr>
         <w:t>: HAL_StatusTypeDef read_alarm_records(uint32_t baseAddress, char (*alarmsArray)[RECORD_SIZE], uint32_t *numRecords);</w:t>
       </w:r>
-      <w:r>
-        <w:rPr>
-          <w:rFonts w:ascii="Arial" w:hAnsi="Arial"/>
-          <w:sz w:val="32"/>
-          <w:szCs w:val="32"/>
-        </w:rPr>
-      </w:r>
     </w:p>
     <w:p>
       <w:pPr>
@@ -12475,13 +11628,6 @@
         </w:rPr>
         <w:t xml:space="preserve"> Reads alarm records from the external flash memory into a provided array.</w:t>
       </w:r>
-      <w:r>
-        <w:rPr>
-          <w:rFonts w:ascii="Arial" w:hAnsi="Arial"/>
-          <w:sz w:val="32"/>
-          <w:szCs w:val="32"/>
-        </w:rPr>
-      </w:r>
     </w:p>
     <w:p>
       <w:pPr>
@@ -12509,13 +11655,6 @@
         </w:rPr>
         <w:t>:</w:t>
       </w:r>
-      <w:r>
-        <w:rPr>
-          <w:rFonts w:ascii="Arial" w:hAnsi="Arial"/>
-          <w:sz w:val="32"/>
-          <w:szCs w:val="32"/>
-        </w:rPr>
-      </w:r>
     </w:p>
     <w:p>
       <w:pPr>
@@ -12543,13 +11682,6 @@
         </w:rPr>
         <w:t xml:space="preserve"> The starting address for reading.</w:t>
       </w:r>
-      <w:r>
-        <w:rPr>
-          <w:rFonts w:ascii="Arial" w:hAnsi="Arial"/>
-          <w:sz w:val="32"/>
-          <w:szCs w:val="32"/>
-        </w:rPr>
-      </w:r>
     </w:p>
     <w:p>
       <w:pPr>
@@ -12613,13 +11745,6 @@
         </w:rPr>
         <w:t>: HAL status indicating success or failure of the operation.</w:t>
       </w:r>
-      <w:r>
-        <w:rPr>
-          <w:rFonts w:ascii="Arial" w:hAnsi="Arial"/>
-          <w:sz w:val="32"/>
-          <w:szCs w:val="32"/>
-        </w:rPr>
-      </w:r>
     </w:p>
     <w:p>
       <w:pPr>
@@ -12690,13 +11815,6 @@
         </w:rPr>
         <w:t>: void compare_weekly_rtc(void);</w:t>
       </w:r>
-      <w:r>
-        <w:rPr>
-          <w:rFonts w:ascii="Arial" w:hAnsi="Arial"/>
-          <w:sz w:val="32"/>
-          <w:szCs w:val="32"/>
-        </w:rPr>
-      </w:r>
     </w:p>
     <w:p>
       <w:pPr>
@@ -12724,13 +11842,6 @@
         </w:rPr>
         <w:t xml:space="preserve"> Compares the current RTC time with weekly schedules stored in the flash memory.</w:t>
       </w:r>
-      <w:r>
-        <w:rPr>
-          <w:rFonts w:ascii="Arial" w:hAnsi="Arial"/>
-          <w:sz w:val="32"/>
-          <w:szCs w:val="32"/>
-        </w:rPr>
-      </w:r>
     </w:p>
     <w:p>
       <w:pPr>
@@ -12758,13 +11869,6 @@
         </w:rPr>
         <w:t>: None. Updates global variables with matched record indices.</w:t>
       </w:r>
-      <w:r>
-        <w:rPr>
-          <w:rFonts w:ascii="Arial" w:hAnsi="Arial"/>
-          <w:sz w:val="32"/>
-          <w:szCs w:val="32"/>
-        </w:rPr>
-      </w:r>
     </w:p>
     <w:p>
       <w:pPr>
@@ -12831,13 +11935,6 @@
         </w:rPr>
         <w:t>: void compare_rtc(void);</w:t>
       </w:r>
-      <w:r>
-        <w:rPr>
-          <w:rFonts w:ascii="Arial" w:hAnsi="Arial"/>
-          <w:sz w:val="32"/>
-          <w:szCs w:val="32"/>
-        </w:rPr>
-      </w:r>
     </w:p>
     <w:p>
       <w:pPr>
@@ -12865,13 +11962,6 @@
         </w:rPr>
         <w:t xml:space="preserve"> Compares the current RTC time with dated schedules stored in the flash memory.</w:t>
       </w:r>
-      <w:r>
-        <w:rPr>
-          <w:rFonts w:ascii="Arial" w:hAnsi="Arial"/>
-          <w:sz w:val="32"/>
-          <w:szCs w:val="32"/>
-        </w:rPr>
-      </w:r>
     </w:p>
     <w:p>
       <w:pPr>
@@ -12899,13 +11989,6 @@
         </w:rPr>
         <w:t>: None. Updates global variables with matched record indices.</w:t>
       </w:r>
-      <w:r>
-        <w:rPr>
-          <w:rFonts w:ascii="Arial" w:hAnsi="Arial"/>
-          <w:sz w:val="32"/>
-          <w:szCs w:val="32"/>
-        </w:rPr>
-      </w:r>
     </w:p>
     <w:p>
       <w:pPr>
@@ -13006,13 +12089,6 @@
         </w:rPr>
         <w:t>: void ExtractWeeklyRecords(QSPI_HandleTypeDef *Ctx);</w:t>
       </w:r>
-      <w:r>
-        <w:rPr>
-          <w:rFonts w:ascii="Arial" w:hAnsi="Arial"/>
-          <w:sz w:val="32"/>
-          <w:szCs w:val="32"/>
-        </w:rPr>
-      </w:r>
     </w:p>
     <w:p>
       <w:pPr>
@@ -13040,13 +12116,6 @@
         </w:rPr>
         <w:t xml:space="preserve"> Extracts weekly records from the external flash memory and stores them in an array.</w:t>
       </w:r>
-      <w:r>
-        <w:rPr>
-          <w:rFonts w:ascii="Arial" w:hAnsi="Arial"/>
-          <w:sz w:val="32"/>
-          <w:szCs w:val="32"/>
-        </w:rPr>
-      </w:r>
     </w:p>
     <w:p>
       <w:pPr>
@@ -13074,13 +12143,6 @@
         </w:rPr>
         <w:t>:</w:t>
       </w:r>
-      <w:r>
-        <w:rPr>
-          <w:rFonts w:ascii="Arial" w:hAnsi="Arial"/>
-          <w:sz w:val="32"/>
-          <w:szCs w:val="32"/>
-        </w:rPr>
-      </w:r>
     </w:p>
     <w:p>
       <w:pPr>
@@ -13126,13 +12188,6 @@
         </w:rPr>
         <w:t>: None.</w:t>
       </w:r>
-      <w:r>
-        <w:rPr>
-          <w:rFonts w:ascii="Arial" w:hAnsi="Arial"/>
-          <w:sz w:val="32"/>
-          <w:szCs w:val="32"/>
-        </w:rPr>
-      </w:r>
     </w:p>
     <w:p>
       <w:pPr>
@@ -13199,13 +12254,6 @@
         </w:rPr>
         <w:t>: void ExtractRecords(QSPI_HandleTypeDef *Ctx);</w:t>
       </w:r>
-      <w:r>
-        <w:rPr>
-          <w:rFonts w:ascii="Arial" w:hAnsi="Arial"/>
-          <w:sz w:val="32"/>
-          <w:szCs w:val="32"/>
-        </w:rPr>
-      </w:r>
     </w:p>
     <w:p>
       <w:pPr>
@@ -13233,13 +12281,6 @@
         </w:rPr>
         <w:t xml:space="preserve"> Extracts dated records from the external flash memory and stores them in an array.</w:t>
       </w:r>
-      <w:r>
-        <w:rPr>
-          <w:rFonts w:ascii="Arial" w:hAnsi="Arial"/>
-          <w:sz w:val="32"/>
-          <w:szCs w:val="32"/>
-        </w:rPr>
-      </w:r>
     </w:p>
     <w:p>
       <w:pPr>
@@ -13267,13 +12308,6 @@
         </w:rPr>
         <w:t>:</w:t>
       </w:r>
-      <w:r>
-        <w:rPr>
-          <w:rFonts w:ascii="Arial" w:hAnsi="Arial"/>
-          <w:sz w:val="32"/>
-          <w:szCs w:val="32"/>
-        </w:rPr>
-      </w:r>
     </w:p>
     <w:p>
       <w:pPr>
@@ -13319,13 +12353,6 @@
         </w:rPr>
         <w:t>: None.</w:t>
       </w:r>
-      <w:r>
-        <w:rPr>
-          <w:rFonts w:ascii="Arial" w:hAnsi="Arial"/>
-          <w:sz w:val="32"/>
-          <w:szCs w:val="32"/>
-        </w:rPr>
-      </w:r>
     </w:p>
     <w:p>
       <w:pPr>
@@ -13392,13 +12419,6 @@
         </w:rPr>
         <w:t>: void sendMatchedIndices(int *matchedIndices, int *matchedCount, const char *id);</w:t>
       </w:r>
-      <w:r>
-        <w:rPr>
-          <w:rFonts w:ascii="Arial" w:hAnsi="Arial"/>
-          <w:sz w:val="32"/>
-          <w:szCs w:val="32"/>
-        </w:rPr>
-      </w:r>
     </w:p>
     <w:p>
       <w:pPr>
@@ -13426,13 +12446,6 @@
         </w:rPr>
         <w:t xml:space="preserve"> Sends the indices of matched records over UART for the  application to display them .</w:t>
       </w:r>
-      <w:r>
-        <w:rPr>
-          <w:rFonts w:ascii="Arial" w:hAnsi="Arial"/>
-          <w:sz w:val="32"/>
-          <w:szCs w:val="32"/>
-        </w:rPr>
-      </w:r>
     </w:p>
     <w:p>
       <w:pPr>
@@ -13460,13 +12473,6 @@
         </w:rPr>
         <w:t>:</w:t>
       </w:r>
-      <w:r>
-        <w:rPr>
-          <w:rFonts w:ascii="Arial" w:hAnsi="Arial"/>
-          <w:sz w:val="32"/>
-          <w:szCs w:val="32"/>
-        </w:rPr>
-      </w:r>
     </w:p>
     <w:p>
       <w:pPr>
@@ -13548,13 +12554,6 @@
         </w:rPr>
         <w:t>: None.</w:t>
       </w:r>
-      <w:r>
-        <w:rPr>
-          <w:rFonts w:ascii="Arial" w:hAnsi="Arial"/>
-          <w:sz w:val="32"/>
-          <w:szCs w:val="32"/>
-        </w:rPr>
-      </w:r>
     </w:p>
     <w:p>
       <w:pPr>
@@ -13621,13 +12620,6 @@
         </w:rPr>
         <w:t>: void PrintValidRecords(void);</w:t>
       </w:r>
-      <w:r>
-        <w:rPr>
-          <w:rFonts w:ascii="Arial" w:hAnsi="Arial"/>
-          <w:sz w:val="32"/>
-          <w:szCs w:val="32"/>
-        </w:rPr>
-      </w:r>
     </w:p>
     <w:p>
       <w:pPr>
@@ -13655,13 +12647,6 @@
         </w:rPr>
         <w:t xml:space="preserve"> Prints details of valid records stored in the system.</w:t>
       </w:r>
-      <w:r>
-        <w:rPr>
-          <w:rFonts w:ascii="Arial" w:hAnsi="Arial"/>
-          <w:sz w:val="32"/>
-          <w:szCs w:val="32"/>
-        </w:rPr>
-      </w:r>
     </w:p>
     <w:p>
       <w:pPr>
@@ -13689,13 +12674,6 @@
         </w:rPr>
         <w:t>: None.</w:t>
       </w:r>
-      <w:r>
-        <w:rPr>
-          <w:rFonts w:ascii="Arial" w:hAnsi="Arial"/>
-          <w:sz w:val="32"/>
-          <w:szCs w:val="32"/>
-        </w:rPr>
-      </w:r>
     </w:p>
     <w:p>
       <w:pPr>
@@ -13762,13 +12740,6 @@
         </w:rPr>
         <w:t>: void PrintWeeklyValidRecords(void);</w:t>
       </w:r>
-      <w:r>
-        <w:rPr>
-          <w:rFonts w:ascii="Arial" w:hAnsi="Arial"/>
-          <w:sz w:val="32"/>
-          <w:szCs w:val="32"/>
-        </w:rPr>
-      </w:r>
     </w:p>
     <w:p>
       <w:pPr>
@@ -13796,13 +12767,6 @@
         </w:rPr>
         <w:t xml:space="preserve"> Prints details of valid weekly records stored in the system.</w:t>
       </w:r>
-      <w:r>
-        <w:rPr>
-          <w:rFonts w:ascii="Arial" w:hAnsi="Arial"/>
-          <w:sz w:val="32"/>
-          <w:szCs w:val="32"/>
-        </w:rPr>
-      </w:r>
     </w:p>
     <w:p>
       <w:pPr>
@@ -13830,13 +12794,6 @@
         </w:rPr>
         <w:t>: None.</w:t>
       </w:r>
-      <w:r>
-        <w:rPr>
-          <w:rFonts w:ascii="Arial" w:hAnsi="Arial"/>
-          <w:sz w:val="32"/>
-          <w:szCs w:val="32"/>
-        </w:rPr>
-      </w:r>
     </w:p>
     <w:p>
       <w:pPr>
@@ -13903,13 +12860,6 @@
         </w:rPr>
         <w:t>: void DeleteRecordByIndex(QSPI_HandleTypeDef *hqspi, int record_index, uint32_t base_address, uint32_t memory_record_size);</w:t>
       </w:r>
-      <w:r>
-        <w:rPr>
-          <w:rFonts w:ascii="Arial" w:hAnsi="Arial"/>
-          <w:sz w:val="32"/>
-          <w:szCs w:val="32"/>
-        </w:rPr>
-      </w:r>
     </w:p>
     <w:p>
       <w:pPr>
@@ -13937,13 +12887,6 @@
         </w:rPr>
         <w:t xml:space="preserve"> Deletes a record from the external flash memory by overwriting its index with zeros.</w:t>
       </w:r>
-      <w:r>
-        <w:rPr>
-          <w:rFonts w:ascii="Arial" w:hAnsi="Arial"/>
-          <w:sz w:val="32"/>
-          <w:szCs w:val="32"/>
-        </w:rPr>
-      </w:r>
     </w:p>
     <w:p>
       <w:pPr>
@@ -13988,13 +12931,6 @@
         </w:rPr>
         <w:t>:</w:t>
       </w:r>
-      <w:r>
-        <w:rPr>
-          <w:rFonts w:ascii="Arial" w:hAnsi="Arial"/>
-          <w:sz w:val="32"/>
-          <w:szCs w:val="32"/>
-        </w:rPr>
-      </w:r>
     </w:p>
     <w:p>
       <w:pPr>
@@ -14094,13 +13030,6 @@
         </w:rPr>
         <w:t>: None.</w:t>
       </w:r>
-      <w:r>
-        <w:rPr>
-          <w:rFonts w:ascii="Arial" w:hAnsi="Arial"/>
-          <w:sz w:val="32"/>
-          <w:szCs w:val="32"/>
-        </w:rPr>
-      </w:r>
     </w:p>
     <w:p>
       <w:pPr>
@@ -14235,13 +13164,6 @@
         </w:rPr>
         <w:t>: void externalFlashWrite(uint32_t Baseaddress, char *dataToWrite, uint32_t *index, uint8_t writeMemorySize, uint8_t saveRegisterNumber);</w:t>
       </w:r>
-      <w:r>
-        <w:rPr>
-          <w:rFonts w:ascii="Arial" w:hAnsi="Arial"/>
-          <w:sz w:val="32"/>
-          <w:szCs w:val="32"/>
-        </w:rPr>
-      </w:r>
     </w:p>
     <w:p>
       <w:pPr>
@@ -14269,13 +13191,6 @@
         </w:rPr>
         <w:t xml:space="preserve"> Writes a record to the external flash memory and verifies its correctness.</w:t>
       </w:r>
-      <w:r>
-        <w:rPr>
-          <w:rFonts w:ascii="Arial" w:hAnsi="Arial"/>
-          <w:sz w:val="32"/>
-          <w:szCs w:val="32"/>
-        </w:rPr>
-      </w:r>
     </w:p>
     <w:p>
       <w:pPr>
@@ -14303,13 +13218,6 @@
         </w:rPr>
         <w:t>:</w:t>
       </w:r>
-      <w:r>
-        <w:rPr>
-          <w:rFonts w:ascii="Arial" w:hAnsi="Arial"/>
-          <w:sz w:val="32"/>
-          <w:szCs w:val="32"/>
-        </w:rPr>
-      </w:r>
     </w:p>
     <w:p>
       <w:pPr>
@@ -14337,13 +13245,6 @@
         </w:rPr>
         <w:t xml:space="preserve"> Base address in memory to start writing to.</w:t>
       </w:r>
-      <w:r>
-        <w:rPr>
-          <w:rFonts w:ascii="Arial" w:hAnsi="Arial"/>
-          <w:sz w:val="32"/>
-          <w:szCs w:val="32"/>
-        </w:rPr>
-      </w:r>
     </w:p>
     <w:p>
       <w:pPr>
@@ -14442,13 +13343,6 @@
           <w:szCs w:val="32"/>
         </w:rPr>
         <w:t>: None.</w:t>
-      </w:r>
-      <w:r>
-        <w:rPr>
-          <w:rFonts w:ascii="Arial" w:hAnsi="Arial"/>
-          <w:sz w:val="32"/>
-          <w:szCs w:val="32"/>
-        </w:rPr>
       </w:r>
     </w:p>
     <w:p>
@@ -14747,13 +13641,6 @@
         </w:rPr>
         <w:t xml:space="preserve"> This file contains the declarations for RTC (Real Time Clock) functionalities. It includes functions to initialize the RTC, set and get the current date and time. The file is part of a system that relies on accurate timekeeping.</w:t>
       </w:r>
-      <w:r>
-        <w:rPr>
-          <w:rFonts w:ascii="Arial" w:hAnsi="Arial"/>
-          <w:sz w:val="32"/>
-          <w:szCs w:val="32"/>
-        </w:rPr>
-      </w:r>
     </w:p>
     <w:p>
       <w:pPr>
@@ -14910,13 +13797,6 @@
         </w:rPr>
         <w:t>: void MX_RTC_Init(void);</w:t>
       </w:r>
-      <w:r>
-        <w:rPr>
-          <w:rFonts w:ascii="Arial" w:hAnsi="Arial"/>
-          <w:sz w:val="32"/>
-          <w:szCs w:val="32"/>
-        </w:rPr>
-      </w:r>
     </w:p>
     <w:p>
       <w:pPr>
@@ -14944,13 +13824,6 @@
         </w:rPr>
         <w:t xml:space="preserve"> Initializes the RTC peripheral with necessary configurations.</w:t>
       </w:r>
-      <w:r>
-        <w:rPr>
-          <w:rFonts w:ascii="Arial" w:hAnsi="Arial"/>
-          <w:sz w:val="32"/>
-          <w:szCs w:val="32"/>
-        </w:rPr>
-      </w:r>
     </w:p>
     <w:p>
       <w:pPr>
@@ -14978,13 +13851,6 @@
         </w:rPr>
         <w:t>This function should be called during system initialization to set up the RTC.</w:t>
       </w:r>
-      <w:r>
-        <w:rPr>
-          <w:rFonts w:ascii="Arial" w:hAnsi="Arial"/>
-          <w:sz w:val="32"/>
-          <w:szCs w:val="32"/>
-        </w:rPr>
-      </w:r>
     </w:p>
     <w:p>
       <w:pPr>
@@ -15051,13 +13917,6 @@
         </w:rPr>
         <w:t>: void Get_RTC_Values(void);</w:t>
       </w:r>
-      <w:r>
-        <w:rPr>
-          <w:rFonts w:ascii="Arial" w:hAnsi="Arial"/>
-          <w:sz w:val="32"/>
-          <w:szCs w:val="32"/>
-        </w:rPr>
-      </w:r>
     </w:p>
     <w:p>
       <w:pPr>
@@ -15085,13 +13944,6 @@
         </w:rPr>
         <w:t xml:space="preserve"> Reads the current date and time from the RTC and updates the global variables sTime and sDate.</w:t>
       </w:r>
-      <w:r>
-        <w:rPr>
-          <w:rFonts w:ascii="Arial" w:hAnsi="Arial"/>
-          <w:sz w:val="32"/>
-          <w:szCs w:val="32"/>
-        </w:rPr>
-      </w:r>
     </w:p>
     <w:p>
       <w:pPr>
@@ -15119,13 +13971,6 @@
         </w:rPr>
         <w:t>Use this function to obtain the current time and date from the RTC.</w:t>
       </w:r>
-      <w:r>
-        <w:rPr>
-          <w:rFonts w:ascii="Arial" w:hAnsi="Arial"/>
-          <w:sz w:val="32"/>
-          <w:szCs w:val="32"/>
-        </w:rPr>
-      </w:r>
     </w:p>
     <w:p>
       <w:pPr>
@@ -15154,13 +13999,6 @@
         </w:rPr>
         <w:t xml:space="preserve"> Updates sTime and sDate with the current RTC values.</w:t>
       </w:r>
-      <w:r>
-        <w:rPr>
-          <w:rFonts w:ascii="Arial" w:hAnsi="Arial"/>
-          <w:sz w:val="32"/>
-          <w:szCs w:val="32"/>
-        </w:rPr>
-      </w:r>
     </w:p>
     <w:p>
       <w:pPr>
@@ -15244,13 +14082,6 @@
         </w:rPr>
         <w:t>: void Set_RTC_Values(uint16_t year, uint8_t month, uint8_t day, uint8_t hour, uint8_t minute, uint8_t weekDay);</w:t>
       </w:r>
-      <w:r>
-        <w:rPr>
-          <w:rFonts w:ascii="Arial" w:hAnsi="Arial"/>
-          <w:sz w:val="32"/>
-          <w:szCs w:val="32"/>
-        </w:rPr>
-      </w:r>
     </w:p>
     <w:p>
       <w:pPr>
@@ -15278,13 +14109,6 @@
         </w:rPr>
         <w:t xml:space="preserve"> Updates the RTC with new date and time values.</w:t>
       </w:r>
-      <w:r>
-        <w:rPr>
-          <w:rFonts w:ascii="Arial" w:hAnsi="Arial"/>
-          <w:sz w:val="32"/>
-          <w:szCs w:val="32"/>
-        </w:rPr>
-      </w:r>
     </w:p>
     <w:p>
       <w:pPr>
@@ -15312,13 +14136,6 @@
         </w:rPr>
         <w:t>:</w:t>
       </w:r>
-      <w:r>
-        <w:rPr>
-          <w:rFonts w:ascii="Arial" w:hAnsi="Arial"/>
-          <w:sz w:val="32"/>
-          <w:szCs w:val="32"/>
-        </w:rPr>
-      </w:r>
     </w:p>
     <w:p>
       <w:pPr>
@@ -15453,13 +14270,6 @@
           <w:szCs w:val="32"/>
         </w:rPr>
         <w:t>Call this function to change the RTC to a new date and time. Useful for initial setup or updating the RTC.</w:t>
-      </w:r>
-      <w:r>
-        <w:rPr>
-          <w:rFonts w:ascii="Arial" w:hAnsi="Arial"/>
-          <w:sz w:val="32"/>
-          <w:szCs w:val="32"/>
-        </w:rPr>
       </w:r>
     </w:p>
     <w:p>
@@ -15721,13 +14531,6 @@
         </w:rPr>
         <w:t xml:space="preserve"> for the S25FL256S QSPI Flash memory. It includes commands for reading, writing, erasing, and other memory operations.</w:t>
       </w:r>
-      <w:r>
-        <w:rPr>
-          <w:rFonts w:ascii="Arial" w:hAnsi="Arial"/>
-          <w:sz w:val="32"/>
-          <w:szCs w:val="32"/>
-        </w:rPr>
-      </w:r>
     </w:p>
     <w:p>
       <w:pPr>
@@ -15820,13 +14623,6 @@
         </w:rPr>
         <w:t>: int32_t S25FL256S_GetFlashInfo(S25FL256S_Info_t *pInfo);</w:t>
       </w:r>
-      <w:r>
-        <w:rPr>
-          <w:rFonts w:ascii="Arial" w:hAnsi="Arial"/>
-          <w:sz w:val="32"/>
-          <w:szCs w:val="32"/>
-        </w:rPr>
-      </w:r>
     </w:p>
     <w:p>
       <w:pPr>
@@ -15854,13 +14650,6 @@
         </w:rPr>
         <w:t xml:space="preserve"> Fetches basic information about the S25FL256S Flash memory like size, sector size, number of sectors, page size, and number of pages.</w:t>
       </w:r>
-      <w:r>
-        <w:rPr>
-          <w:rFonts w:ascii="Arial" w:hAnsi="Arial"/>
-          <w:sz w:val="32"/>
-          <w:szCs w:val="32"/>
-        </w:rPr>
-      </w:r>
     </w:p>
     <w:p>
       <w:pPr>
@@ -15888,13 +14677,6 @@
         </w:rPr>
         <w:t>:</w:t>
       </w:r>
-      <w:r>
-        <w:rPr>
-          <w:rFonts w:ascii="Arial" w:hAnsi="Arial"/>
-          <w:sz w:val="32"/>
-          <w:szCs w:val="32"/>
-        </w:rPr>
-      </w:r>
     </w:p>
     <w:p>
       <w:pPr>
@@ -15940,13 +14722,6 @@
         </w:rPr>
         <w:t xml:space="preserve"> Status of the operation.</w:t>
       </w:r>
-      <w:r>
-        <w:rPr>
-          <w:rFonts w:ascii="Arial" w:hAnsi="Arial"/>
-          <w:sz w:val="32"/>
-          <w:szCs w:val="32"/>
-        </w:rPr>
-      </w:r>
     </w:p>
     <w:p>
       <w:pPr>
@@ -16017,13 +14792,6 @@
         </w:rPr>
         <w:t>: int32_t S25FL256S_WriteEnable(QSPI_HandleTypeDef *Ctx, S25FL256S_Interface_t Mode);</w:t>
       </w:r>
-      <w:r>
-        <w:rPr>
-          <w:rFonts w:ascii="Arial" w:hAnsi="Arial"/>
-          <w:sz w:val="32"/>
-          <w:szCs w:val="32"/>
-        </w:rPr>
-      </w:r>
     </w:p>
     <w:p>
       <w:pPr>
@@ -16051,13 +14819,6 @@
         </w:rPr>
         <w:t xml:space="preserve"> Enables writing operations on the flash memory.</w:t>
       </w:r>
-      <w:r>
-        <w:rPr>
-          <w:rFonts w:ascii="Arial" w:hAnsi="Arial"/>
-          <w:sz w:val="32"/>
-          <w:szCs w:val="32"/>
-        </w:rPr>
-      </w:r>
     </w:p>
     <w:p>
       <w:pPr>
@@ -16085,13 +14846,6 @@
         </w:rPr>
         <w:t>:</w:t>
       </w:r>
-      <w:r>
-        <w:rPr>
-          <w:rFonts w:ascii="Arial" w:hAnsi="Arial"/>
-          <w:sz w:val="32"/>
-          <w:szCs w:val="32"/>
-        </w:rPr>
-      </w:r>
     </w:p>
     <w:p>
       <w:pPr>
@@ -16146,13 +14900,6 @@
         </w:rPr>
         <w:t>Interface mode for the flash operation.</w:t>
       </w:r>
-      <w:r>
-        <w:rPr>
-          <w:rFonts w:ascii="Arial" w:hAnsi="Arial"/>
-          <w:sz w:val="32"/>
-          <w:szCs w:val="32"/>
-        </w:rPr>
-      </w:r>
     </w:p>
     <w:p>
       <w:pPr>
@@ -16180,13 +14927,6 @@
         </w:rPr>
         <w:t xml:space="preserve"> Status of the operation.</w:t>
       </w:r>
-      <w:r>
-        <w:rPr>
-          <w:rFonts w:ascii="Arial" w:hAnsi="Arial"/>
-          <w:sz w:val="32"/>
-          <w:szCs w:val="32"/>
-        </w:rPr>
-      </w:r>
     </w:p>
     <w:p>
       <w:pPr>
@@ -16270,13 +15010,6 @@
         </w:rPr>
         <w:t>: int32_t S25FL256S_BlockErase(QSPI_HandleTypeDef *Ctx, S25FL256S_Interface_t Mode, uint32_t BlockAddress, S25FL256S_Erase_t BlockSize);</w:t>
       </w:r>
-      <w:r>
-        <w:rPr>
-          <w:rFonts w:ascii="Arial" w:hAnsi="Arial"/>
-          <w:sz w:val="32"/>
-          <w:szCs w:val="32"/>
-        </w:rPr>
-      </w:r>
     </w:p>
     <w:p>
       <w:pPr>
@@ -16304,13 +15037,6 @@
         </w:rPr>
         <w:t xml:space="preserve"> Erases a specific block of the flash memory.</w:t>
       </w:r>
-      <w:r>
-        <w:rPr>
-          <w:rFonts w:ascii="Arial" w:hAnsi="Arial"/>
-          <w:sz w:val="32"/>
-          <w:szCs w:val="32"/>
-        </w:rPr>
-      </w:r>
     </w:p>
     <w:p>
       <w:pPr>
@@ -16338,13 +15064,6 @@
         </w:rPr>
         <w:t>:</w:t>
       </w:r>
-      <w:r>
-        <w:rPr>
-          <w:rFonts w:ascii="Arial" w:hAnsi="Arial"/>
-          <w:sz w:val="32"/>
-          <w:szCs w:val="32"/>
-        </w:rPr>
-      </w:r>
     </w:p>
     <w:p>
       <w:pPr>
@@ -16399,13 +15118,6 @@
         </w:rPr>
         <w:t>Interface mode for the flash operation.</w:t>
       </w:r>
-      <w:r>
-        <w:rPr>
-          <w:rFonts w:ascii="Arial" w:hAnsi="Arial"/>
-          <w:sz w:val="32"/>
-          <w:szCs w:val="32"/>
-        </w:rPr>
-      </w:r>
     </w:p>
     <w:p>
       <w:pPr>
@@ -16469,13 +15181,6 @@
         </w:rPr>
         <w:t xml:space="preserve"> Status of the operation.</w:t>
       </w:r>
-      <w:r>
-        <w:rPr>
-          <w:rFonts w:ascii="Arial" w:hAnsi="Arial"/>
-          <w:sz w:val="32"/>
-          <w:szCs w:val="32"/>
-        </w:rPr>
-      </w:r>
     </w:p>
     <w:p>
       <w:pPr>
@@ -16546,13 +15251,6 @@
         </w:rPr>
         <w:t>: int32_t S25FL256S_ChipErase(QSPI_HandleTypeDef *Ctx, S25FL256S_Interface_t Mode);</w:t>
       </w:r>
-      <w:r>
-        <w:rPr>
-          <w:rFonts w:ascii="Arial" w:hAnsi="Arial"/>
-          <w:sz w:val="32"/>
-          <w:szCs w:val="32"/>
-        </w:rPr>
-      </w:r>
     </w:p>
     <w:p>
       <w:pPr>
@@ -16580,13 +15278,6 @@
         </w:rPr>
         <w:t xml:space="preserve"> Erases the entire flash chip.</w:t>
       </w:r>
-      <w:r>
-        <w:rPr>
-          <w:rFonts w:ascii="Arial" w:hAnsi="Arial"/>
-          <w:sz w:val="32"/>
-          <w:szCs w:val="32"/>
-        </w:rPr>
-      </w:r>
     </w:p>
     <w:p>
       <w:pPr>
@@ -16614,13 +15305,6 @@
         </w:rPr>
         <w:t>:</w:t>
       </w:r>
-      <w:r>
-        <w:rPr>
-          <w:rFonts w:ascii="Arial" w:hAnsi="Arial"/>
-          <w:sz w:val="32"/>
-          <w:szCs w:val="32"/>
-        </w:rPr>
-      </w:r>
     </w:p>
     <w:p>
       <w:pPr>
@@ -16675,13 +15359,6 @@
         </w:rPr>
         <w:t>Interface mode for the flash operation.</w:t>
       </w:r>
-      <w:r>
-        <w:rPr>
-          <w:rFonts w:ascii="Arial" w:hAnsi="Arial"/>
-          <w:sz w:val="32"/>
-          <w:szCs w:val="32"/>
-        </w:rPr>
-      </w:r>
     </w:p>
     <w:p>
       <w:pPr>
@@ -16709,13 +15386,6 @@
         </w:rPr>
         <w:t xml:space="preserve"> Status of the operation.</w:t>
       </w:r>
-      <w:r>
-        <w:rPr>
-          <w:rFonts w:ascii="Arial" w:hAnsi="Arial"/>
-          <w:sz w:val="32"/>
-          <w:szCs w:val="32"/>
-        </w:rPr>
-      </w:r>
     </w:p>
     <w:p>
       <w:pPr>
@@ -16867,13 +15537,6 @@
         </w:rPr>
         <w:t>: int32_t S25FL256S_PageProgram(QSPI_HandleTypeDef *Ctx, S25FL256S_Interface_t Mode, uint8_t *pData, uint32_t WriteAddr, uint32_t Size);</w:t>
       </w:r>
-      <w:r>
-        <w:rPr>
-          <w:rFonts w:ascii="Arial" w:hAnsi="Arial"/>
-          <w:sz w:val="32"/>
-          <w:szCs w:val="32"/>
-        </w:rPr>
-      </w:r>
     </w:p>
     <w:p>
       <w:pPr>
@@ -16901,13 +15564,6 @@
         </w:rPr>
         <w:t xml:space="preserve"> Programs data into a page of the flash memory.</w:t>
       </w:r>
-      <w:r>
-        <w:rPr>
-          <w:rFonts w:ascii="Arial" w:hAnsi="Arial"/>
-          <w:sz w:val="32"/>
-          <w:szCs w:val="32"/>
-        </w:rPr>
-      </w:r>
     </w:p>
     <w:p>
       <w:pPr>
@@ -16935,13 +15591,6 @@
         </w:rPr>
         <w:t>:</w:t>
       </w:r>
-      <w:r>
-        <w:rPr>
-          <w:rFonts w:ascii="Arial" w:hAnsi="Arial"/>
-          <w:sz w:val="32"/>
-          <w:szCs w:val="32"/>
-        </w:rPr>
-      </w:r>
     </w:p>
     <w:p>
       <w:pPr>
@@ -16996,13 +15645,6 @@
         </w:rPr>
         <w:t>Interface mode for the flash operation.</w:t>
       </w:r>
-      <w:r>
-        <w:rPr>
-          <w:rFonts w:ascii="Arial" w:hAnsi="Arial"/>
-          <w:sz w:val="32"/>
-          <w:szCs w:val="32"/>
-        </w:rPr>
-      </w:r>
     </w:p>
     <w:p>
       <w:pPr>
@@ -17038,13 +15680,6 @@
         </w:rPr>
         <w:t xml:space="preserve"> Pointer to the data to be written.</w:t>
       </w:r>
-      <w:r>
-        <w:rPr>
-          <w:rFonts w:ascii="Arial" w:hAnsi="Arial"/>
-          <w:sz w:val="32"/>
-          <w:szCs w:val="32"/>
-        </w:rPr>
-      </w:r>
     </w:p>
     <w:p>
       <w:pPr>
@@ -17108,13 +15743,6 @@
         </w:rPr>
         <w:t xml:space="preserve"> Status of the operation.</w:t>
       </w:r>
-      <w:r>
-        <w:rPr>
-          <w:rFonts w:ascii="Arial" w:hAnsi="Arial"/>
-          <w:sz w:val="32"/>
-          <w:szCs w:val="32"/>
-        </w:rPr>
-      </w:r>
     </w:p>
     <w:p>
       <w:pPr>
@@ -17181,13 +15809,6 @@
         </w:rPr>
         <w:t>: int32_t S25FL256S_ReadSTR(QSPI_HandleTypeDef *Ctx, S25FL256S_Interface_t Mode, uint8_t *pData, uint32_t ReadAddr, uint32_t Size);</w:t>
       </w:r>
-      <w:r>
-        <w:rPr>
-          <w:rFonts w:ascii="Arial" w:hAnsi="Arial"/>
-          <w:sz w:val="32"/>
-          <w:szCs w:val="32"/>
-        </w:rPr>
-      </w:r>
     </w:p>
     <w:p>
       <w:pPr>
@@ -17215,13 +15836,6 @@
         </w:rPr>
         <w:t xml:space="preserve"> Reads a specified amount of data from the flash memory in STR mode.</w:t>
       </w:r>
-      <w:r>
-        <w:rPr>
-          <w:rFonts w:ascii="Arial" w:hAnsi="Arial"/>
-          <w:sz w:val="32"/>
-          <w:szCs w:val="32"/>
-        </w:rPr>
-      </w:r>
     </w:p>
     <w:p>
       <w:pPr>
@@ -17249,13 +15863,6 @@
         </w:rPr>
         <w:t>:</w:t>
       </w:r>
-      <w:r>
-        <w:rPr>
-          <w:rFonts w:ascii="Arial" w:hAnsi="Arial"/>
-          <w:sz w:val="32"/>
-          <w:szCs w:val="32"/>
-        </w:rPr>
-      </w:r>
     </w:p>
     <w:p>
       <w:pPr>
@@ -17310,13 +15917,6 @@
         </w:rPr>
         <w:t>Interface mode for the flash operation.</w:t>
       </w:r>
-      <w:r>
-        <w:rPr>
-          <w:rFonts w:ascii="Arial" w:hAnsi="Arial"/>
-          <w:sz w:val="32"/>
-          <w:szCs w:val="32"/>
-        </w:rPr>
-      </w:r>
     </w:p>
     <w:p>
       <w:pPr>
@@ -17335,13 +15935,6 @@
         </w:rPr>
         <w:t>pData: Pointer to buffer where the data will be stored.</w:t>
       </w:r>
-      <w:r>
-        <w:rPr>
-          <w:rFonts w:ascii="Arial" w:hAnsi="Arial"/>
-          <w:sz w:val="32"/>
-          <w:szCs w:val="32"/>
-        </w:rPr>
-      </w:r>
     </w:p>
     <w:p>
       <w:pPr>
@@ -17405,13 +15998,6 @@
         </w:rPr>
         <w:t xml:space="preserve"> Status of the operation.</w:t>
       </w:r>
-      <w:r>
-        <w:rPr>
-          <w:rFonts w:ascii="Arial" w:hAnsi="Arial"/>
-          <w:sz w:val="32"/>
-          <w:szCs w:val="32"/>
-        </w:rPr>
-      </w:r>
     </w:p>
     <w:p>
       <w:pPr>
@@ -17495,13 +16081,6 @@
         </w:rPr>
         <w:t>: int32_t S25FL256S_ReadStatusRegister(QSPI_HandleTypeDef *Ctx, S25FL256S_Interface_t Mode, uint8_t *Value);</w:t>
       </w:r>
-      <w:r>
-        <w:rPr>
-          <w:rFonts w:ascii="Arial" w:hAnsi="Arial"/>
-          <w:sz w:val="32"/>
-          <w:szCs w:val="32"/>
-        </w:rPr>
-      </w:r>
     </w:p>
     <w:p>
       <w:pPr>
@@ -17529,13 +16108,6 @@
         </w:rPr>
         <w:t xml:space="preserve"> Reads the status register of the flash memory.</w:t>
       </w:r>
-      <w:r>
-        <w:rPr>
-          <w:rFonts w:ascii="Arial" w:hAnsi="Arial"/>
-          <w:sz w:val="32"/>
-          <w:szCs w:val="32"/>
-        </w:rPr>
-      </w:r>
     </w:p>
     <w:p>
       <w:pPr>
@@ -17563,13 +16135,6 @@
         </w:rPr>
         <w:t>:</w:t>
       </w:r>
-      <w:r>
-        <w:rPr>
-          <w:rFonts w:ascii="Arial" w:hAnsi="Arial"/>
-          <w:sz w:val="32"/>
-          <w:szCs w:val="32"/>
-        </w:rPr>
-      </w:r>
     </w:p>
     <w:p>
       <w:pPr>
@@ -17624,13 +16189,6 @@
         </w:rPr>
         <w:t>Interface mode for the flash operation.</w:t>
       </w:r>
-      <w:r>
-        <w:rPr>
-          <w:rFonts w:ascii="Arial" w:hAnsi="Arial"/>
-          <w:sz w:val="32"/>
-          <w:szCs w:val="32"/>
-        </w:rPr>
-      </w:r>
     </w:p>
     <w:p>
       <w:pPr>
@@ -17658,13 +16216,6 @@
         </w:rPr>
         <w:t>Pointer to store the read value.</w:t>
       </w:r>
-      <w:r>
-        <w:rPr>
-          <w:rFonts w:ascii="Arial" w:hAnsi="Arial"/>
-          <w:sz w:val="32"/>
-          <w:szCs w:val="32"/>
-        </w:rPr>
-      </w:r>
     </w:p>
     <w:p>
       <w:pPr>
@@ -17692,13 +16243,6 @@
         </w:rPr>
         <w:t xml:space="preserve"> Status of the operation.</w:t>
       </w:r>
-      <w:r>
-        <w:rPr>
-          <w:rFonts w:ascii="Arial" w:hAnsi="Arial"/>
-          <w:sz w:val="32"/>
-          <w:szCs w:val="32"/>
-        </w:rPr>
-      </w:r>
     </w:p>
     <w:p>
       <w:pPr>
@@ -17765,13 +16309,6 @@
         </w:rPr>
         <w:t>: int32_t S25FL256S_ReadConfigRegister(QSPI_HandleTypeDef *Ctx, S25FL256S_Interface_t Mode, uint8_t *Value);</w:t>
       </w:r>
-      <w:r>
-        <w:rPr>
-          <w:rFonts w:ascii="Arial" w:hAnsi="Arial"/>
-          <w:sz w:val="32"/>
-          <w:szCs w:val="32"/>
-        </w:rPr>
-      </w:r>
     </w:p>
     <w:p>
       <w:pPr>
@@ -17799,13 +16336,6 @@
         </w:rPr>
         <w:t xml:space="preserve"> Reads the configuration register of the flash memory.</w:t>
       </w:r>
-      <w:r>
-        <w:rPr>
-          <w:rFonts w:ascii="Arial" w:hAnsi="Arial"/>
-          <w:sz w:val="32"/>
-          <w:szCs w:val="32"/>
-        </w:rPr>
-      </w:r>
     </w:p>
     <w:p>
       <w:pPr>
@@ -17833,13 +16363,6 @@
         </w:rPr>
         <w:t>:</w:t>
       </w:r>
-      <w:r>
-        <w:rPr>
-          <w:rFonts w:ascii="Arial" w:hAnsi="Arial"/>
-          <w:sz w:val="32"/>
-          <w:szCs w:val="32"/>
-        </w:rPr>
-      </w:r>
     </w:p>
     <w:p>
       <w:pPr>
@@ -17894,13 +16417,6 @@
         </w:rPr>
         <w:t>Interface mode for the flash operation.</w:t>
       </w:r>
-      <w:r>
-        <w:rPr>
-          <w:rFonts w:ascii="Arial" w:hAnsi="Arial"/>
-          <w:sz w:val="32"/>
-          <w:szCs w:val="32"/>
-        </w:rPr>
-      </w:r>
     </w:p>
     <w:p>
       <w:pPr>
@@ -17928,13 +16444,6 @@
         </w:rPr>
         <w:t xml:space="preserve"> Pointer to store the read value.</w:t>
       </w:r>
-      <w:r>
-        <w:rPr>
-          <w:rFonts w:ascii="Arial" w:hAnsi="Arial"/>
-          <w:sz w:val="32"/>
-          <w:szCs w:val="32"/>
-        </w:rPr>
-      </w:r>
     </w:p>
     <w:p>
       <w:pPr>
@@ -17962,13 +16471,6 @@
         </w:rPr>
         <w:t xml:space="preserve"> Status of the operation.</w:t>
       </w:r>
-      <w:r>
-        <w:rPr>
-          <w:rFonts w:ascii="Arial" w:hAnsi="Arial"/>
-          <w:sz w:val="32"/>
-          <w:szCs w:val="32"/>
-        </w:rPr>
-      </w:r>
     </w:p>
     <w:p>
       <w:pPr>
@@ -18165,13 +16667,6 @@
         </w:rPr>
         <w:t>: int32_t S25FL256S_EnableMemoryMappedModeSTR(QSPI_HandleTypeDef *Ctx, S25FL256S_Interface_t Mode);</w:t>
       </w:r>
-      <w:r>
-        <w:rPr>
-          <w:rFonts w:ascii="Arial" w:hAnsi="Arial"/>
-          <w:sz w:val="32"/>
-          <w:szCs w:val="32"/>
-        </w:rPr>
-      </w:r>
     </w:p>
     <w:p>
       <w:pPr>
@@ -18199,13 +16694,6 @@
         </w:rPr>
         <w:t xml:space="preserve"> Enables the memory-mapped mode for easy access to the flash memory.</w:t>
       </w:r>
-      <w:r>
-        <w:rPr>
-          <w:rFonts w:ascii="Arial" w:hAnsi="Arial"/>
-          <w:sz w:val="32"/>
-          <w:szCs w:val="32"/>
-        </w:rPr>
-      </w:r>
     </w:p>
     <w:p>
       <w:pPr>
@@ -18233,13 +16721,6 @@
         </w:rPr>
         <w:t>:</w:t>
       </w:r>
-      <w:r>
-        <w:rPr>
-          <w:rFonts w:ascii="Arial" w:hAnsi="Arial"/>
-          <w:sz w:val="32"/>
-          <w:szCs w:val="32"/>
-        </w:rPr>
-      </w:r>
     </w:p>
     <w:p>
       <w:pPr>
@@ -18294,13 +16775,6 @@
         </w:rPr>
         <w:t>Interface mode for the flash operation.</w:t>
       </w:r>
-      <w:r>
-        <w:rPr>
-          <w:rFonts w:ascii="Arial" w:hAnsi="Arial"/>
-          <w:sz w:val="32"/>
-          <w:szCs w:val="32"/>
-        </w:rPr>
-      </w:r>
     </w:p>
     <w:p>
       <w:pPr>
@@ -18327,13 +16801,6 @@
           <w:szCs w:val="32"/>
         </w:rPr>
         <w:t xml:space="preserve"> Status of the operation.</w:t>
-      </w:r>
-      <w:r>
-        <w:rPr>
-          <w:rFonts w:ascii="Arial" w:hAnsi="Arial"/>
-          <w:sz w:val="32"/>
-          <w:szCs w:val="32"/>
-        </w:rPr>
       </w:r>
     </w:p>
     <w:p>
@@ -18620,13 +17087,6 @@
         </w:rPr>
         <w:t>, controlling VFD operations, and handling communication errors.</w:t>
       </w:r>
-      <w:r>
-        <w:rPr>
-          <w:rFonts w:ascii="Arial" w:hAnsi="Arial"/>
-          <w:sz w:val="32"/>
-          <w:szCs w:val="32"/>
-        </w:rPr>
-      </w:r>
     </w:p>
     <w:p>
       <w:pPr>
@@ -19372,13 +17832,6 @@
           <w:szCs w:val="32"/>
         </w:rPr>
         <w:t>:</w:t>
-      </w:r>
-      <w:r>
-        <w:rPr>
-          <w:rFonts w:ascii="Arial" w:hAnsi="Arial"/>
-          <w:sz w:val="32"/>
-          <w:szCs w:val="32"/>
-        </w:rPr>
       </w:r>
     </w:p>
     <w:p>
@@ -19740,13 +18193,6 @@
         </w:rPr>
         <w:t>and structures for managing and scheduling pump operations. It includes functionalities for sorting pumps based on working hours, updating working times, and managing pump states.</w:t>
       </w:r>
-      <w:r>
-        <w:rPr>
-          <w:rFonts w:ascii="Arial" w:hAnsi="Arial"/>
-          <w:sz w:val="32"/>
-          <w:szCs w:val="32"/>
-        </w:rPr>
-      </w:r>
     </w:p>
     <w:p>
       <w:pPr>
@@ -19852,13 +18298,6 @@
         </w:rPr>
         <w:t>: void</w:t>
       </w:r>
-      <w:r>
-        <w:rPr>
-          <w:rFonts w:ascii="Arial" w:hAnsi="Arial"/>
-          <w:sz w:val="32"/>
-          <w:szCs w:val="32"/>
-        </w:rPr>
-      </w:r>
     </w:p>
     <w:p>
       <w:pPr>
@@ -19904,13 +18343,6 @@
         </w:rPr>
         <w:t xml:space="preserve"> Sorts an array of PumpInfo structures in ascending order based on working hours and minutes.</w:t>
       </w:r>
-      <w:r>
-        <w:rPr>
-          <w:rFonts w:ascii="Arial" w:hAnsi="Arial"/>
-          <w:sz w:val="32"/>
-          <w:szCs w:val="32"/>
-        </w:rPr>
-      </w:r>
     </w:p>
     <w:p>
       <w:pPr>
@@ -19938,13 +18370,6 @@
         </w:rPr>
         <w:t>: array: Pointer to the first element of the PumpInfo array. size: Number of elements in the array.</w:t>
       </w:r>
-      <w:r>
-        <w:rPr>
-          <w:rFonts w:ascii="Arial" w:hAnsi="Arial"/>
-          <w:sz w:val="32"/>
-          <w:szCs w:val="32"/>
-        </w:rPr>
-      </w:r>
     </w:p>
     <w:p>
       <w:pPr>
@@ -19972,13 +18397,6 @@
         </w:rPr>
         <w:t xml:space="preserve"> None.</w:t>
       </w:r>
-      <w:r>
-        <w:rPr>
-          <w:rFonts w:ascii="Arial" w:hAnsi="Arial"/>
-          <w:sz w:val="32"/>
-          <w:szCs w:val="32"/>
-        </w:rPr>
-      </w:r>
     </w:p>
     <w:p>
       <w:pPr>
@@ -20198,13 +18616,6 @@
         </w:rPr>
         <w:t>: void</w:t>
       </w:r>
-      <w:r>
-        <w:rPr>
-          <w:rFonts w:ascii="Arial" w:hAnsi="Arial"/>
-          <w:sz w:val="32"/>
-          <w:szCs w:val="32"/>
-        </w:rPr>
-      </w:r>
     </w:p>
     <w:p>
       <w:pPr>
@@ -20250,13 +18661,6 @@
         </w:rPr>
         <w:t xml:space="preserve"> Sorts pumps based on calculated change-over time units in ascending order, moving the pump with the highest units to the end of the array. </w:t>
       </w:r>
-      <w:r>
-        <w:rPr>
-          <w:rFonts w:ascii="Arial" w:hAnsi="Arial"/>
-          <w:sz w:val="32"/>
-          <w:szCs w:val="32"/>
-        </w:rPr>
-      </w:r>
     </w:p>
     <w:p>
       <w:pPr>
@@ -20284,13 +18688,6 @@
         </w:rPr>
         <w:t xml:space="preserve">: array: Pointer to the first element of the PumpInfo array. size: Number of elements in the array. changeOverTime: Change-over time in minutes used for calculation. </w:t>
       </w:r>
-      <w:r>
-        <w:rPr>
-          <w:rFonts w:ascii="Arial" w:hAnsi="Arial"/>
-          <w:sz w:val="32"/>
-          <w:szCs w:val="32"/>
-        </w:rPr>
-      </w:r>
     </w:p>
     <w:p>
       <w:pPr>
@@ -20319,13 +18716,6 @@
         </w:rPr>
         <w:t>None.</w:t>
       </w:r>
-      <w:r>
-        <w:rPr>
-          <w:rFonts w:ascii="Arial" w:hAnsi="Arial"/>
-          <w:sz w:val="32"/>
-          <w:szCs w:val="32"/>
-        </w:rPr>
-      </w:r>
     </w:p>
     <w:p>
       <w:pPr>
@@ -20392,13 +18782,6 @@
         </w:rPr>
         <w:t>: void</w:t>
       </w:r>
-      <w:r>
-        <w:rPr>
-          <w:rFonts w:ascii="Arial" w:hAnsi="Arial"/>
-          <w:sz w:val="32"/>
-          <w:szCs w:val="32"/>
-        </w:rPr>
-      </w:r>
     </w:p>
     <w:p>
       <w:pPr>
@@ -20444,13 +18827,6 @@
         </w:rPr>
         <w:t xml:space="preserve"> Updates the working time of a specific pump based on its ID and the specified action (START_COUNTING, STOP_COUNTING, or UPDATE_TIME). </w:t>
       </w:r>
-      <w:r>
-        <w:rPr>
-          <w:rFonts w:ascii="Arial" w:hAnsi="Arial"/>
-          <w:sz w:val="32"/>
-          <w:szCs w:val="32"/>
-        </w:rPr>
-      </w:r>
     </w:p>
     <w:p>
       <w:pPr>
@@ -20478,13 +18854,6 @@
         </w:rPr>
         <w:t xml:space="preserve">: id: ID of the pump to update. </w:t>
       </w:r>
-      <w:r>
-        <w:rPr>
-          <w:rFonts w:ascii="Arial" w:hAnsi="Arial"/>
-          <w:sz w:val="32"/>
-          <w:szCs w:val="32"/>
-        </w:rPr>
-      </w:r>
     </w:p>
     <w:p>
       <w:pPr>
@@ -20513,13 +18882,6 @@
         </w:rPr>
         <w:t xml:space="preserve"> Action to perform (START_COUNTING, STOP_COUNTING, or UPDATE_TIME). </w:t>
       </w:r>
-      <w:r>
-        <w:rPr>
-          <w:rFonts w:ascii="Arial" w:hAnsi="Arial"/>
-          <w:sz w:val="32"/>
-          <w:szCs w:val="32"/>
-        </w:rPr>
-      </w:r>
     </w:p>
     <w:p>
       <w:pPr>
@@ -20547,13 +18909,6 @@
         </w:rPr>
         <w:t xml:space="preserve"> None.</w:t>
       </w:r>
-      <w:r>
-        <w:rPr>
-          <w:rFonts w:ascii="Arial" w:hAnsi="Arial"/>
-          <w:sz w:val="32"/>
-          <w:szCs w:val="32"/>
-        </w:rPr>
-      </w:r>
     </w:p>
     <w:p>
       <w:pPr>
@@ -20730,13 +19085,6 @@
         </w:rPr>
         <w:t xml:space="preserve">: void </w:t>
       </w:r>
-      <w:r>
-        <w:rPr>
-          <w:rFonts w:ascii="Arial" w:hAnsi="Arial"/>
-          <w:sz w:val="32"/>
-          <w:szCs w:val="32"/>
-        </w:rPr>
-      </w:r>
     </w:p>
     <w:p>
       <w:pPr>
@@ -20782,13 +19130,6 @@
         </w:rPr>
         <w:t xml:space="preserve"> Sorts an array of PumpInfo structures based solely on working hours in ascending order. </w:t>
       </w:r>
-      <w:r>
-        <w:rPr>
-          <w:rFonts w:ascii="Arial" w:hAnsi="Arial"/>
-          <w:sz w:val="32"/>
-          <w:szCs w:val="32"/>
-        </w:rPr>
-      </w:r>
     </w:p>
     <w:p>
       <w:pPr>
@@ -20816,13 +19157,6 @@
         </w:rPr>
         <w:t xml:space="preserve">: array: Pointer to the first element of the PumpInfo array. size: Number of elements in the array. </w:t>
       </w:r>
-      <w:r>
-        <w:rPr>
-          <w:rFonts w:ascii="Arial" w:hAnsi="Arial"/>
-          <w:sz w:val="32"/>
-          <w:szCs w:val="32"/>
-        </w:rPr>
-      </w:r>
     </w:p>
     <w:p>
       <w:pPr>
@@ -20849,13 +19183,6 @@
           <w:szCs w:val="32"/>
         </w:rPr>
         <w:t xml:space="preserve"> None.</w:t>
-      </w:r>
-      <w:r>
-        <w:rPr>
-          <w:rFonts w:ascii="Arial" w:hAnsi="Arial"/>
-          <w:sz w:val="32"/>
-          <w:szCs w:val="32"/>
-        </w:rPr>
       </w:r>
     </w:p>
     <w:p>
@@ -21210,13 +19537,6 @@
         </w:rPr>
         <w:t xml:space="preserve"> This FreeRTOS Task is implemented as a thread to manage UART (Universal Asynchronous Receiver-Transmitter) communications in an embedded system, specifically through UART1. It is primarily responsible for receiving, parsing, and acting upon data transmitted from external devices, such as an ESP32 module, to the main board microcontroller (STM32H750).</w:t>
       </w:r>
-      <w:r>
-        <w:rPr>
-          <w:rFonts w:ascii="Arial" w:hAnsi="Arial"/>
-          <w:sz w:val="32"/>
-          <w:szCs w:val="32"/>
-        </w:rPr>
-      </w:r>
     </w:p>
     <w:p>
       <w:pPr>
@@ -21526,13 +19846,6 @@
           <w:szCs w:val="32"/>
         </w:rPr>
         <w:t xml:space="preserve">based on the received data. </w:t>
-      </w:r>
-      <w:r>
-        <w:rPr>
-          <w:rFonts w:ascii="Arial" w:hAnsi="Arial"/>
-          <w:sz w:val="32"/>
-          <w:szCs w:val="32"/>
-        </w:rPr>
       </w:r>
     </w:p>
     <w:p>
@@ -22382,13 +20695,6 @@
         </w:rPr>
         <w:t xml:space="preserve"> This function is a dedicated thread for polling and processing data from 4-20mA industrial sensors using ADC1. It is designed to continuously monitor sensor outputs, perform calibration, and calculate current and pressure values.</w:t>
       </w:r>
-      <w:r>
-        <w:rPr>
-          <w:rFonts w:ascii="Arial" w:hAnsi="Arial"/>
-          <w:sz w:val="32"/>
-          <w:szCs w:val="32"/>
-        </w:rPr>
-      </w:r>
     </w:p>
     <w:p>
       <w:pPr>
@@ -22930,13 +21236,6 @@
         </w:rPr>
         <w:t>(like pressure) is crucial, especially in industrial and automation environments.</w:t>
       </w:r>
-      <w:r>
-        <w:rPr>
-          <w:rFonts w:ascii="Arial" w:hAnsi="Arial"/>
-          <w:sz w:val="32"/>
-          <w:szCs w:val="32"/>
-        </w:rPr>
-      </w:r>
     </w:p>
     <w:p>
       <w:pPr>
@@ -23153,13 +21452,6 @@
         </w:rPr>
         <w:t>UART_Send</w:t>
       </w:r>
-      <w:r>
-        <w:rPr>
-          <w:rFonts w:ascii="Arial" w:hAnsi="Arial"/>
-          <w:sz w:val="32"/>
-          <w:szCs w:val="32"/>
-        </w:rPr>
-      </w:r>
     </w:p>
     <w:p>
       <w:pPr>
@@ -23204,13 +21496,6 @@
         </w:rPr>
         <w:t>and states via UART to ESP32. This function is essential for ensuring real-time communication and feedback to external interfaces such as user applications.</w:t>
       </w:r>
-      <w:r>
-        <w:rPr>
-          <w:rFonts w:ascii="Arial" w:hAnsi="Arial"/>
-          <w:sz w:val="32"/>
-          <w:szCs w:val="32"/>
-        </w:rPr>
-      </w:r>
     </w:p>
     <w:p>
       <w:pPr>
@@ -23356,13 +21641,6 @@
         </w:rPr>
         <w:t>, error states, calibration data, and RTC values.</w:t>
       </w:r>
-      <w:r>
-        <w:rPr>
-          <w:rFonts w:ascii="Arial" w:hAnsi="Arial"/>
-          <w:sz w:val="32"/>
-          <w:szCs w:val="32"/>
-        </w:rPr>
-      </w:r>
     </w:p>
     <w:p>
       <w:pPr>
@@ -24340,13 +22618,6 @@
         </w:rPr>
         <w:t xml:space="preserve"> The PIDControl function is designed to control multiple Variable Frequency Drives (VFDs) in an industrial setting. It regulates the speed of these drives based on a PID (Proportional, Integral, Derivative) algorithm in automatic mode, and allows for manual control adjustments based on user inputs.</w:t>
       </w:r>
-      <w:r>
-        <w:rPr>
-          <w:rFonts w:ascii="Arial" w:hAnsi="Arial"/>
-          <w:sz w:val="32"/>
-          <w:szCs w:val="32"/>
-        </w:rPr>
-      </w:r>
     </w:p>
     <w:p>
       <w:pPr>
@@ -24456,13 +22727,6 @@
         </w:rPr>
         <w:t>such as pressure.</w:t>
       </w:r>
-      <w:r>
-        <w:rPr>
-          <w:rFonts w:ascii="Arial" w:hAnsi="Arial"/>
-          <w:sz w:val="32"/>
-          <w:szCs w:val="32"/>
-        </w:rPr>
-      </w:r>
     </w:p>
     <w:p>
       <w:pPr>
@@ -24705,13 +22969,6 @@
         </w:rPr>
         <w:t>like current pressure and VFD operational status.</w:t>
       </w:r>
-      <w:r>
-        <w:rPr>
-          <w:rFonts w:ascii="Arial" w:hAnsi="Arial"/>
-          <w:sz w:val="32"/>
-          <w:szCs w:val="32"/>
-        </w:rPr>
-      </w:r>
     </w:p>
     <w:p>
       <w:pPr>
@@ -24820,13 +23077,6 @@
           <w:szCs w:val="32"/>
         </w:rPr>
         <w:t>for continuity in operations, especially during system resets.</w:t>
-      </w:r>
-      <w:r>
-        <w:rPr>
-          <w:rFonts w:ascii="Arial" w:hAnsi="Arial"/>
-          <w:sz w:val="32"/>
-          <w:szCs w:val="32"/>
-        </w:rPr>
       </w:r>
     </w:p>
     <w:p>
@@ -24955,21 +23205,7 @@
         </w:rPr>
         <w:t>It is particularly relevant in industrial automation, process control, and applications where multiple motors or pumps need to operate in unison or require precise control</w:t>
         <w:br w:type="textWrapping"/>
-      </w:r>
-      <w:r>
-        <w:rPr>
-          <w:rFonts w:ascii="Arial" w:hAnsi="Arial"/>
-          <w:sz w:val="32"/>
-          <w:szCs w:val="32"/>
-        </w:rPr>
         <w:t>to maintain certain set point of pressure .</w:t>
-      </w:r>
-      <w:r>
-        <w:rPr>
-          <w:rFonts w:ascii="Arial" w:hAnsi="Arial"/>
-          <w:sz w:val="32"/>
-          <w:szCs w:val="32"/>
-        </w:rPr>
       </w:r>
     </w:p>
     <w:p>
@@ -25161,13 +23397,6 @@
         </w:rPr>
         <w:t>PIDControl</w:t>
       </w:r>
-      <w:r>
-        <w:rPr>
-          <w:rFonts w:ascii="Arial" w:hAnsi="Arial"/>
-          <w:sz w:val="32"/>
-          <w:szCs w:val="32"/>
-        </w:rPr>
-      </w:r>
     </w:p>
     <w:p>
       <w:pPr>
@@ -25212,13 +23441,6 @@
         </w:rPr>
         <w:t xml:space="preserve"> The PIDControl function is designed for a single VFD system controlling a base load pump, with additional pumps connected directly for full efficiency operation. It regulates the base load pump's speed using a PID algorithm and manages the on/off state of other pumps to maintain the desired system setpoint.</w:t>
       </w:r>
-      <w:r>
-        <w:rPr>
-          <w:rFonts w:ascii="Arial" w:hAnsi="Arial"/>
-          <w:sz w:val="32"/>
-          <w:szCs w:val="32"/>
-        </w:rPr>
-      </w:r>
     </w:p>
     <w:p>
       <w:pPr>
@@ -25519,13 +23741,6 @@
           <w:szCs w:val="32"/>
         </w:rPr>
         <w:t>like current pressure and pump statuses.</w:t>
-      </w:r>
-      <w:r>
-        <w:rPr>
-          <w:rFonts w:ascii="Arial" w:hAnsi="Arial"/>
-          <w:sz w:val="32"/>
-          <w:szCs w:val="32"/>
-        </w:rPr>
       </w:r>
     </w:p>
     <w:p>
@@ -25619,13 +23834,6 @@
         </w:rPr>
         <w:t>Manages the states of all pumps in the system, ensuring synchronized operation to meet process requirements.</w:t>
         <w:br w:type="textWrapping"/>
-      </w:r>
-      <w:r>
-        <w:rPr>
-          <w:rFonts w:ascii="Arial" w:hAnsi="Arial"/>
-          <w:sz w:val="32"/>
-          <w:szCs w:val="32"/>
-        </w:rPr>
       </w:r>
     </w:p>
     <w:p>
@@ -26379,13 +24587,6 @@
         </w:rPr>
         <w:t xml:space="preserve"> The PIDControl function is designed for systems utilizing direct online pumps, controlling each pump's on/off state based on specific pressure set points. It ensures efficient system operation by activating pumps at designated pressure levels to maintain or reach the desired set point.</w:t>
       </w:r>
-      <w:r>
-        <w:rPr>
-          <w:rFonts w:ascii="Arial" w:hAnsi="Arial"/>
-          <w:sz w:val="32"/>
-          <w:szCs w:val="32"/>
-        </w:rPr>
-      </w:r>
     </w:p>
     <w:p>
       <w:pPr>
@@ -27088,13 +25289,6 @@
         </w:rPr>
         <w:t xml:space="preserve"> Pumps_Scheduler</w:t>
       </w:r>
-      <w:r>
-        <w:rPr>
-          <w:rFonts w:ascii="Arial" w:hAnsi="Arial"/>
-          <w:sz w:val="32"/>
-          <w:szCs w:val="32"/>
-        </w:rPr>
-      </w:r>
     </w:p>
     <w:p>
       <w:pPr>
@@ -27138,13 +25332,6 @@
           <w:szCs w:val="32"/>
         </w:rPr>
         <w:t xml:space="preserve"> The Pumps_Scheduler function is designed for systems with multiple pumps, where it is crucial to balance the operating hours among pumps. The task dynamically adjusts the operation of the pumps based on their accumulated working hours, ensuring balanced usage and system efficiency.</w:t>
-      </w:r>
-      <w:r>
-        <w:rPr>
-          <w:rFonts w:ascii="Arial" w:hAnsi="Arial"/>
-          <w:sz w:val="32"/>
-          <w:szCs w:val="32"/>
-        </w:rPr>
       </w:r>
     </w:p>
     <w:p>
